--- a/Project/Report.docx
+++ b/Project/Report.docx
@@ -1,6 +1,6 @@
 
 <file path=word/document.xml><?xml version="1.0" encoding="utf-8"?>
-<w:document xmlns:wpc="http://schemas.microsoft.com/office/word/2010/wordprocessingCanvas" xmlns:mc="http://schemas.openxmlformats.org/markup-compatibility/2006" xmlns:o="urn:schemas-microsoft-com:office:office" xmlns:r="http://schemas.openxmlformats.org/officeDocument/2006/relationships" xmlns:m="http://schemas.openxmlformats.org/officeDocument/2006/math" xmlns:v="urn:schemas-microsoft-com:vml" xmlns:wp14="http://schemas.microsoft.com/office/word/2010/wordprocessingDrawing" xmlns:wp="http://schemas.openxmlformats.org/drawingml/2006/wordprocessingDrawing" xmlns:w10="urn:schemas-microsoft-com:office:word" xmlns:w="http://schemas.openxmlformats.org/wordprocessingml/2006/main" xmlns:w14="http://schemas.microsoft.com/office/word/2010/wordml" xmlns:wpg="http://schemas.microsoft.com/office/word/2010/wordprocessingGroup" xmlns:wpi="http://schemas.microsoft.com/office/word/2010/wordprocessingInk" xmlns:wne="http://schemas.microsoft.com/office/word/2006/wordml" xmlns:wps="http://schemas.microsoft.com/office/word/2010/wordprocessingShape" mc:Ignorable="w14 wp14">
+<w:document xmlns:wpc="http://schemas.microsoft.com/office/word/2010/wordprocessingCanvas" xmlns:mc="http://schemas.openxmlformats.org/markup-compatibility/2006" xmlns:o="urn:schemas-microsoft-com:office:office" xmlns:r="http://schemas.openxmlformats.org/officeDocument/2006/relationships" xmlns:m="http://schemas.openxmlformats.org/officeDocument/2006/math" xmlns:v="urn:schemas-microsoft-com:vml" xmlns:wp14="http://schemas.microsoft.com/office/word/2010/wordprocessingDrawing" xmlns:wp="http://schemas.openxmlformats.org/drawingml/2006/wordprocessingDrawing" xmlns:w10="urn:schemas-microsoft-com:office:word" xmlns:w="http://schemas.openxmlformats.org/wordprocessingml/2006/main" xmlns:w14="http://schemas.microsoft.com/office/word/2010/wordml" xmlns:w15="http://schemas.microsoft.com/office/word/2012/wordml" xmlns:wpg="http://schemas.microsoft.com/office/word/2010/wordprocessingGroup" xmlns:wpi="http://schemas.microsoft.com/office/word/2010/wordprocessingInk" xmlns:wne="http://schemas.microsoft.com/office/word/2006/wordml" xmlns:wps="http://schemas.microsoft.com/office/word/2010/wordprocessingShape" mc:Ignorable="w14 w15 wp14">
   <w:body>
     <w:p>
       <w:pPr>
@@ -60,6 +60,9 @@
           <w:rFonts w:hint="eastAsia"/>
         </w:rPr>
         <w:t>R02921044</w:t>
+      </w:r>
+      <w:r>
+        <w:t xml:space="preserve"> </w:t>
       </w:r>
       <w:r>
         <w:rPr>
@@ -133,7 +136,19 @@
         <w:rPr>
           <w:rFonts w:hint="eastAsia"/>
         </w:rPr>
-        <w:t xml:space="preserve">　　共合作關係預測在社群網路上是非常著名的問題，至今已經有許多人研究這一領域，本專案參考了許多文章所訂的特徵，並加入一些新的想法來做實驗。</w:t>
+        <w:t xml:space="preserve">　　共合作關係預測在社群網路上是非常著名的問題，至今已經有許多人研究這一領域</w:t>
+      </w:r>
+      <w:r>
+        <w:rPr>
+          <w:rFonts w:hint="eastAsia"/>
+        </w:rPr>
+        <w:t>。</w:t>
+      </w:r>
+      <w:r>
+        <w:rPr>
+          <w:rFonts w:hint="eastAsia"/>
+        </w:rPr>
+        <w:t>本專案參考了許多文章所訂的特徵，並加入一些新的想法來做實驗。</w:t>
       </w:r>
     </w:p>
     <w:p>
@@ -159,35 +174,19 @@
         <w:rPr>
           <w:rFonts w:hint="eastAsia"/>
         </w:rPr>
-        <w:t>共合作關係網路是指研究員們共同合作產出書、期刊、研究報告，彼此之間有合作便是有連結。共合作關係網路成長改變非常的快，而共合作關係預測是指</w:t>
-      </w:r>
-      <w:proofErr w:type="gramStart"/>
-      <w:r>
-        <w:rPr>
-          <w:rFonts w:hint="eastAsia"/>
-        </w:rPr>
-        <w:t>給訂時間Ｔ</w:t>
-      </w:r>
-      <w:proofErr w:type="gramEnd"/>
-      <w:r>
-        <w:rPr>
-          <w:rFonts w:hint="eastAsia"/>
-        </w:rPr>
-        <w:t>以前的共合作社群網路，然後預測時間</w:t>
-      </w:r>
-      <w:proofErr w:type="gramStart"/>
-      <w:r>
-        <w:rPr>
-          <w:rFonts w:hint="eastAsia"/>
-        </w:rPr>
-        <w:t>Ｔ</w:t>
-      </w:r>
-      <w:proofErr w:type="gramEnd"/>
-      <w:r>
-        <w:rPr>
-          <w:rFonts w:hint="eastAsia"/>
-        </w:rPr>
-        <w:t>＋１的共合作社群網路的連結的改變。</w:t>
+        <w:t>共合作關係網路是指研究員們共同合作產出書、期刊、研究報告，彼此之間有合作便是有連結。共合作關係網路成長改變非常的快，而共合作關係預測是指給</w:t>
+      </w:r>
+      <w:r>
+        <w:rPr>
+          <w:rFonts w:hint="eastAsia"/>
+        </w:rPr>
+        <w:t>定</w:t>
+      </w:r>
+      <w:r>
+        <w:rPr>
+          <w:rFonts w:hint="eastAsia"/>
+        </w:rPr>
+        <w:t>時間Ｔ以前的共合作社群網路，然後預測時間Ｔ＋１的共合作社群網路的連結的改變。</w:t>
       </w:r>
     </w:p>
     <w:p>
@@ -201,21 +200,7 @@
         <w:rPr>
           <w:rFonts w:hint="eastAsia"/>
         </w:rPr>
-        <w:t>把重點放在時間</w:t>
-      </w:r>
-      <w:proofErr w:type="gramStart"/>
-      <w:r>
-        <w:rPr>
-          <w:rFonts w:hint="eastAsia"/>
-        </w:rPr>
-        <w:t>Ｔ</w:t>
-      </w:r>
-      <w:proofErr w:type="gramEnd"/>
-      <w:r>
-        <w:rPr>
-          <w:rFonts w:hint="eastAsia"/>
-        </w:rPr>
-        <w:t>以前兩個作者</w:t>
+        <w:t>把重點放在時間Ｔ以前兩個作者</w:t>
       </w:r>
       <w:r>
         <w:rPr>
@@ -239,57 +224,15 @@
         <w:rPr>
           <w:rFonts w:hint="eastAsia"/>
         </w:rPr>
-        <w:t>曾經合作，預測時間</w:t>
-      </w:r>
-      <w:proofErr w:type="gramStart"/>
-      <w:r>
-        <w:rPr>
-          <w:rFonts w:hint="eastAsia"/>
-        </w:rPr>
-        <w:t>Ｔ</w:t>
-      </w:r>
-      <w:proofErr w:type="gramEnd"/>
-      <w:r>
-        <w:rPr>
-          <w:rFonts w:hint="eastAsia"/>
-        </w:rPr>
-        <w:t>＋１時，這兩</w:t>
-      </w:r>
-      <w:proofErr w:type="gramStart"/>
-      <w:r>
-        <w:rPr>
-          <w:rFonts w:hint="eastAsia"/>
-        </w:rPr>
-        <w:t>個</w:t>
-      </w:r>
-      <w:proofErr w:type="gramEnd"/>
-      <w:r>
-        <w:rPr>
-          <w:rFonts w:hint="eastAsia"/>
-        </w:rPr>
-        <w:t>作者會不會合作。</w:t>
-      </w:r>
-    </w:p>
-    <w:p>
-      <w:r>
-        <w:rPr>
-          <w:rFonts w:hint="eastAsia"/>
-        </w:rPr>
-        <w:t xml:space="preserve">　　共合作關係網路有兩種不同的型態，分別為：同質性網路與異質性網路，同質性網路的意思是網路上每一個節點代表的是相同類型的事物，舉例來說每</w:t>
-      </w:r>
-      <w:proofErr w:type="gramStart"/>
-      <w:r>
-        <w:rPr>
-          <w:rFonts w:hint="eastAsia"/>
-        </w:rPr>
-        <w:t>個</w:t>
-      </w:r>
-      <w:proofErr w:type="gramEnd"/>
-      <w:r>
-        <w:rPr>
-          <w:rFonts w:hint="eastAsia"/>
-        </w:rPr>
-        <w:t>節點都代表一位作者。而異質性網路的意思是網路上每一個節點可以代表不同類型的事物，舉例來說節點可以是作者、會議、期刊、報告等，本研究是採用將共合作關係網路視為同質性網路的作法。</w:t>
+        <w:t>曾經合作，預測時間Ｔ＋１時，這兩個作者會不會合作。</w:t>
+      </w:r>
+    </w:p>
+    <w:p>
+      <w:r>
+        <w:rPr>
+          <w:rFonts w:hint="eastAsia"/>
+        </w:rPr>
+        <w:t xml:space="preserve">　　共合作關係網路有兩種不同的型態，分別為：同質性網路與異質性網路，同質性網路的意思是網路上每一個節點代表的是相同類型的事物，舉例來說每個節點都代表一位作者。而異質性網路的意思是網路上每一個節點可以代表不同類型的事物，舉例來說節點可以是作者、會議、期刊、報告等，本研究是採用將共合作關係網路視為同質性網路的作法。</w:t>
       </w:r>
     </w:p>
     <w:p>
@@ -349,7 +292,7 @@
           </mc:Choice>
           <mc:Fallback>
             <w:pict>
-              <v:line id="直線接點 18" o:spid="_x0000_s1026" style="position:absolute;flip:y;z-index:251662336;visibility:visible;mso-wrap-style:square;mso-wrap-distance-left:9pt;mso-wrap-distance-top:0;mso-wrap-distance-right:9pt;mso-wrap-distance-bottom:0;mso-position-horizontal:absolute;mso-position-horizontal-relative:text;mso-position-vertical:absolute;mso-position-vertical-relative:text" from="343.9pt,16.85pt" to="375pt,46.1pt" o:gfxdata="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" strokecolor="#bc4542 [3045]"/>
+              <v:line w14:anchorId="228C85B2" id="直線接點 18" o:spid="_x0000_s1026" style="position:absolute;flip:y;z-index:251662336;visibility:visible;mso-wrap-style:square;mso-wrap-distance-left:9pt;mso-wrap-distance-top:0;mso-wrap-distance-right:9pt;mso-wrap-distance-bottom:0;mso-position-horizontal:absolute;mso-position-horizontal-relative:text;mso-position-vertical:absolute;mso-position-vertical-relative:text" from="343.9pt,16.85pt" to="375pt,46.1pt" o:gfxdata="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" strokecolor="#bc4542 [3045]"/>
             </w:pict>
           </mc:Fallback>
         </mc:AlternateContent>
@@ -410,7 +353,7 @@
           </mc:Choice>
           <mc:Fallback>
             <w:pict>
-              <v:line id="直線接點 12" o:spid="_x0000_s1026" style="position:absolute;z-index:251661312;visibility:visible;mso-wrap-style:square;mso-wrap-distance-left:9pt;mso-wrap-distance-top:0;mso-wrap-distance-right:9pt;mso-wrap-distance-bottom:0;mso-position-horizontal:absolute;mso-position-horizontal-relative:text;mso-position-vertical:absolute;mso-position-vertical-relative:text" from="386.45pt,16.85pt" to="420.7pt,51.85pt" o:gfxdata="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" strokecolor="#bc4542 [3045]"/>
+              <v:line w14:anchorId="51D79465" id="直線接點 12" o:spid="_x0000_s1026" style="position:absolute;z-index:251661312;visibility:visible;mso-wrap-style:square;mso-wrap-distance-left:9pt;mso-wrap-distance-top:0;mso-wrap-distance-right:9pt;mso-wrap-distance-bottom:0;mso-position-horizontal:absolute;mso-position-horizontal-relative:text;mso-position-vertical:absolute;mso-position-vertical-relative:text" from="386.45pt,16.85pt" to="420.7pt,51.85pt" o:gfxdata="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" strokecolor="#bc4542 [3045]"/>
             </w:pict>
           </mc:Fallback>
         </mc:AlternateContent>
@@ -473,7 +416,7 @@
           </mc:Choice>
           <mc:Fallback>
             <w:pict>
-              <v:oval id="橢圓 6" o:spid="_x0000_s1026" style="position:absolute;margin-left:412.7pt;margin-top:43.6pt;width:16.15pt;height:16.15pt;z-index:251660288;visibility:visible;mso-wrap-style:square;mso-wrap-distance-left:9pt;mso-wrap-distance-top:0;mso-wrap-distance-right:9pt;mso-wrap-distance-bottom:0;mso-position-horizontal:absolute;mso-position-horizontal-relative:text;mso-position-vertical:absolute;mso-position-vertical-relative:text;v-text-anchor:middle" o:gfxdata="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" fillcolor="#4f81bd [3204]" strokecolor="#243f60 [1604]" strokeweight="2pt"/>
+              <v:oval w14:anchorId="68E79BF7" id="橢圓 6" o:spid="_x0000_s1026" style="position:absolute;margin-left:412.7pt;margin-top:43.6pt;width:16.15pt;height:16.15pt;z-index:251660288;visibility:visible;mso-wrap-style:square;mso-wrap-distance-left:9pt;mso-wrap-distance-top:0;mso-wrap-distance-right:9pt;mso-wrap-distance-bottom:0;mso-position-horizontal:absolute;mso-position-horizontal-relative:text;mso-position-vertical:absolute;mso-position-vertical-relative:text;v-text-anchor:middle" o:gfxdata="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" fillcolor="#4f81bd [3204]" strokecolor="#243f60 [1604]" strokeweight="2pt"/>
             </w:pict>
           </mc:Fallback>
         </mc:AlternateContent>
@@ -536,7 +479,7 @@
           </mc:Choice>
           <mc:Fallback>
             <w:pict>
-              <v:oval id="橢圓 5" o:spid="_x0000_s1026" style="position:absolute;margin-left:330.25pt;margin-top:43.6pt;width:16.15pt;height:16.15pt;z-index:251659264;visibility:visible;mso-wrap-style:square;mso-wrap-distance-left:9pt;mso-wrap-distance-top:0;mso-wrap-distance-right:9pt;mso-wrap-distance-bottom:0;mso-position-horizontal:absolute;mso-position-horizontal-relative:text;mso-position-vertical:absolute;mso-position-vertical-relative:text;v-text-anchor:middle" o:gfxdata="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" fillcolor="#4f81bd [3204]" strokecolor="#243f60 [1604]" strokeweight="2pt"/>
+              <v:oval w14:anchorId="76493C88" id="橢圓 5" o:spid="_x0000_s1026" style="position:absolute;margin-left:330.25pt;margin-top:43.6pt;width:16.15pt;height:16.15pt;z-index:251659264;visibility:visible;mso-wrap-style:square;mso-wrap-distance-left:9pt;mso-wrap-distance-top:0;mso-wrap-distance-right:9pt;mso-wrap-distance-bottom:0;mso-position-horizontal:absolute;mso-position-horizontal-relative:text;mso-position-vertical:absolute;mso-position-vertical-relative:text;v-text-anchor:middle" o:gfxdata="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" fillcolor="#4f81bd [3204]" strokecolor="#243f60 [1604]" strokeweight="2pt"/>
             </w:pict>
           </mc:Fallback>
         </mc:AlternateContent>
@@ -602,18 +545,16 @@
                                 <w:spacing w:before="0" w:beforeAutospacing="0" w:after="0" w:afterAutospacing="0"/>
                                 <w:jc w:val="center"/>
                               </w:pPr>
-                              <w:proofErr w:type="gramStart"/>
                               <w:r>
                                 <w:rPr>
                                   <w:rFonts w:asciiTheme="minorHAnsi" w:eastAsiaTheme="minorEastAsia" w:hAnsi="Calibri" w:cstheme="minorBidi"/>
-                                  <w:color w:val="C7EDCC" w:themeColor="light1"/>
+                                  <w:color w:val="FFFFFF" w:themeColor="light1"/>
                                   <w:kern w:val="24"/>
                                   <w:sz w:val="36"/>
                                   <w:szCs w:val="36"/>
                                 </w:rPr>
                                 <w:t>u</w:t>
                               </w:r>
-                              <w:proofErr w:type="gramEnd"/>
                             </w:p>
                           </w:txbxContent>
                         </wps:txbx>
@@ -655,18 +596,16 @@
                                 <w:spacing w:before="0" w:beforeAutospacing="0" w:after="0" w:afterAutospacing="0"/>
                                 <w:jc w:val="center"/>
                               </w:pPr>
-                              <w:proofErr w:type="gramStart"/>
                               <w:r>
                                 <w:rPr>
                                   <w:rFonts w:asciiTheme="minorHAnsi" w:eastAsiaTheme="minorEastAsia" w:hAnsi="Calibri" w:cstheme="minorBidi"/>
-                                  <w:color w:val="C7EDCC" w:themeColor="light1"/>
+                                  <w:color w:val="FFFFFF" w:themeColor="light1"/>
                                   <w:kern w:val="24"/>
                                   <w:sz w:val="36"/>
                                   <w:szCs w:val="36"/>
                                 </w:rPr>
                                 <w:t>v</w:t>
                               </w:r>
-                              <w:proofErr w:type="gramEnd"/>
                             </w:p>
                           </w:txbxContent>
                         </wps:txbx>
@@ -942,18 +881,16 @@
                                 <w:spacing w:before="0" w:beforeAutospacing="0" w:after="0" w:afterAutospacing="0"/>
                                 <w:jc w:val="center"/>
                               </w:pPr>
-                              <w:proofErr w:type="gramStart"/>
                               <w:r>
                                 <w:rPr>
                                   <w:rFonts w:asciiTheme="minorHAnsi" w:eastAsiaTheme="minorEastAsia" w:hAnsi="Calibri" w:cstheme="minorBidi"/>
-                                  <w:color w:val="C7EDCC" w:themeColor="light1"/>
+                                  <w:color w:val="FFFFFF" w:themeColor="light1"/>
                                   <w:kern w:val="24"/>
                                   <w:sz w:val="36"/>
                                   <w:szCs w:val="36"/>
                                 </w:rPr>
                                 <w:t>u</w:t>
                               </w:r>
-                              <w:proofErr w:type="gramEnd"/>
                             </w:p>
                           </w:txbxContent>
                         </wps:txbx>
@@ -995,18 +932,16 @@
                                 <w:spacing w:before="0" w:beforeAutospacing="0" w:after="0" w:afterAutospacing="0"/>
                                 <w:jc w:val="center"/>
                               </w:pPr>
-                              <w:proofErr w:type="gramStart"/>
                               <w:r>
                                 <w:rPr>
                                   <w:rFonts w:asciiTheme="minorHAnsi" w:eastAsiaTheme="minorEastAsia" w:hAnsi="Calibri" w:cstheme="minorBidi"/>
-                                  <w:color w:val="C7EDCC" w:themeColor="light1"/>
+                                  <w:color w:val="FFFFFF" w:themeColor="light1"/>
                                   <w:kern w:val="24"/>
                                   <w:sz w:val="36"/>
                                   <w:szCs w:val="36"/>
                                 </w:rPr>
                                 <w:t>v</w:t>
                               </w:r>
-                              <w:proofErr w:type="gramEnd"/>
                             </w:p>
                           </w:txbxContent>
                         </wps:txbx>
@@ -1274,7 +1209,7 @@
           </mc:Choice>
           <mc:Fallback>
             <w:pict>
-              <v:group id="群組 1" o:spid="_x0000_s1026" style="width:410.2pt;height:151.1pt;mso-position-horizontal-relative:char;mso-position-vertical-relative:line" coordsize="72944,26879" o:gfxdata="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">
+              <v:group w14:anchorId="575F7600" id="群組 1" o:spid="_x0000_s1026" style="width:410.2pt;height:151.1pt;mso-position-horizontal-relative:char;mso-position-vertical-relative:line" coordsize="72944,26879" o:gfxdata="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">
                 <v:oval id="橢圓 3" o:spid="_x0000_s1027" style="position:absolute;left:7572;width:2876;height:2876;visibility:visible;mso-wrap-style:square;v-text-anchor:middle" o:gfxdata="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" fillcolor="#4f81bd [3204]" strokecolor="#243f60 [1604]" strokeweight="2pt">
                   <v:textbox>
                     <w:txbxContent>
@@ -1284,18 +1219,16 @@
                           <w:spacing w:before="0" w:beforeAutospacing="0" w:after="0" w:afterAutospacing="0"/>
                           <w:jc w:val="center"/>
                         </w:pPr>
-                        <w:proofErr w:type="gramStart"/>
                         <w:r>
                           <w:rPr>
                             <w:rFonts w:asciiTheme="minorHAnsi" w:eastAsiaTheme="minorEastAsia" w:hAnsi="Calibri" w:cstheme="minorBidi"/>
-                            <w:color w:val="C7EDCC" w:themeColor="light1"/>
+                            <w:color w:val="FFFFFF" w:themeColor="light1"/>
                             <w:kern w:val="24"/>
                             <w:sz w:val="36"/>
                             <w:szCs w:val="36"/>
                           </w:rPr>
                           <w:t>u</w:t>
                         </w:r>
-                        <w:proofErr w:type="gramEnd"/>
                       </w:p>
                     </w:txbxContent>
                   </v:textbox>
@@ -1309,18 +1242,16 @@
                           <w:spacing w:before="0" w:beforeAutospacing="0" w:after="0" w:afterAutospacing="0"/>
                           <w:jc w:val="center"/>
                         </w:pPr>
-                        <w:proofErr w:type="gramStart"/>
                         <w:r>
                           <w:rPr>
                             <w:rFonts w:asciiTheme="minorHAnsi" w:eastAsiaTheme="minorEastAsia" w:hAnsi="Calibri" w:cstheme="minorBidi"/>
-                            <w:color w:val="C7EDCC" w:themeColor="light1"/>
+                            <w:color w:val="FFFFFF" w:themeColor="light1"/>
                             <w:kern w:val="24"/>
                             <w:sz w:val="36"/>
                             <w:szCs w:val="36"/>
                           </w:rPr>
                           <w:t>v</w:t>
                         </w:r>
-                        <w:proofErr w:type="gramEnd"/>
                       </w:p>
                     </w:txbxContent>
                   </v:textbox>
@@ -1358,18 +1289,16 @@
                           <w:spacing w:before="0" w:beforeAutospacing="0" w:after="0" w:afterAutospacing="0"/>
                           <w:jc w:val="center"/>
                         </w:pPr>
-                        <w:proofErr w:type="gramStart"/>
                         <w:r>
                           <w:rPr>
                             <w:rFonts w:asciiTheme="minorHAnsi" w:eastAsiaTheme="minorEastAsia" w:hAnsi="Calibri" w:cstheme="minorBidi"/>
-                            <w:color w:val="C7EDCC" w:themeColor="light1"/>
+                            <w:color w:val="FFFFFF" w:themeColor="light1"/>
                             <w:kern w:val="24"/>
                             <w:sz w:val="36"/>
                             <w:szCs w:val="36"/>
                           </w:rPr>
                           <w:t>u</w:t>
                         </w:r>
-                        <w:proofErr w:type="gramEnd"/>
                       </w:p>
                     </w:txbxContent>
                   </v:textbox>
@@ -1383,18 +1312,16 @@
                           <w:spacing w:before="0" w:beforeAutospacing="0" w:after="0" w:afterAutospacing="0"/>
                           <w:jc w:val="center"/>
                         </w:pPr>
-                        <w:proofErr w:type="gramStart"/>
                         <w:r>
                           <w:rPr>
                             <w:rFonts w:asciiTheme="minorHAnsi" w:eastAsiaTheme="minorEastAsia" w:hAnsi="Calibri" w:cstheme="minorBidi"/>
-                            <w:color w:val="C7EDCC" w:themeColor="light1"/>
+                            <w:color w:val="FFFFFF" w:themeColor="light1"/>
                             <w:kern w:val="24"/>
                             <w:sz w:val="36"/>
                             <w:szCs w:val="36"/>
                           </w:rPr>
                           <w:t>v</w:t>
                         </w:r>
-                        <w:proofErr w:type="gramEnd"/>
                       </w:p>
                     </w:txbxContent>
                   </v:textbox>
@@ -1601,7 +1528,6 @@
         </w:rPr>
         <w:t>叢集指標、</w:t>
       </w:r>
-      <w:proofErr w:type="spellStart"/>
       <w:r>
         <w:rPr>
           <w:rFonts w:hint="eastAsia"/>
@@ -1611,26 +1537,17 @@
       <w:r>
         <w:t>accard</w:t>
       </w:r>
-      <w:proofErr w:type="spellEnd"/>
       <w:r>
         <w:rPr>
           <w:rFonts w:hint="eastAsia"/>
         </w:rPr>
         <w:t>指標、</w:t>
       </w:r>
-      <w:proofErr w:type="spellStart"/>
-      <w:r>
-        <w:rPr>
-          <w:rFonts w:hint="eastAsia"/>
-        </w:rPr>
-        <w:t>Adamic</w:t>
-      </w:r>
-      <w:proofErr w:type="spellEnd"/>
-      <w:r>
-        <w:rPr>
-          <w:rFonts w:hint="eastAsia"/>
-        </w:rPr>
-        <w:t>/Adar</w:t>
+      <w:r>
+        <w:rPr>
+          <w:rFonts w:hint="eastAsia"/>
+        </w:rPr>
+        <w:t>Adamic/Adar</w:t>
       </w:r>
       <w:r>
         <w:rPr>
@@ -1650,28 +1567,24 @@
         </w:rPr>
         <w:t>、</w:t>
       </w:r>
-      <w:proofErr w:type="spellStart"/>
       <w:r>
         <w:rPr>
           <w:rFonts w:hint="eastAsia"/>
         </w:rPr>
         <w:t>AuthorRank</w:t>
       </w:r>
-      <w:proofErr w:type="spellEnd"/>
       <w:r>
         <w:rPr>
           <w:rFonts w:hint="eastAsia"/>
         </w:rPr>
         <w:t>、</w:t>
       </w:r>
-      <w:proofErr w:type="spellStart"/>
       <w:r>
         <w:rPr>
           <w:rFonts w:hint="eastAsia"/>
         </w:rPr>
         <w:t>PropFlow</w:t>
       </w:r>
-      <w:proofErr w:type="spellEnd"/>
       <w:r>
         <w:rPr>
           <w:rFonts w:hint="eastAsia"/>
@@ -1686,14 +1599,12 @@
           <w:numId w:val="1"/>
         </w:numPr>
       </w:pPr>
-      <w:proofErr w:type="gramStart"/>
       <w:r>
         <w:rPr>
           <w:rFonts w:hint="eastAsia"/>
         </w:rPr>
         <w:t>最大似然估計</w:t>
       </w:r>
-      <w:proofErr w:type="gramEnd"/>
       <w:r>
         <w:rPr>
           <w:rFonts w:hint="eastAsia"/>
@@ -1727,35 +1638,7 @@
         <w:rPr>
           <w:rFonts w:hint="eastAsia"/>
         </w:rPr>
-        <w:t>對於共同作者的預測，可以透過計算每對點相鄰的機率以求解。在實用上，可以使用</w:t>
-      </w:r>
-      <w:proofErr w:type="gramStart"/>
-      <w:r>
-        <w:rPr>
-          <w:rFonts w:hint="eastAsia"/>
-        </w:rPr>
-        <w:t>最大似然估計</w:t>
-      </w:r>
-      <w:proofErr w:type="gramEnd"/>
-      <w:r>
-        <w:rPr>
-          <w:rFonts w:hint="eastAsia"/>
-        </w:rPr>
-        <w:t>的方法求解。進行這種方法時，通常會假設原始圖形具有某種性質，再利用這種性質以及原有的圖形，計算出未相連的點相連的</w:t>
-      </w:r>
-      <w:proofErr w:type="gramStart"/>
-      <w:r>
-        <w:rPr>
-          <w:rFonts w:hint="eastAsia"/>
-        </w:rPr>
-        <w:t>似然度</w:t>
-      </w:r>
-      <w:proofErr w:type="gramEnd"/>
-      <w:r>
-        <w:rPr>
-          <w:rFonts w:hint="eastAsia"/>
-        </w:rPr>
-        <w:t>。常見的方法包含</w:t>
+        <w:t>對於共同作者的預測，可以透過計算每對點相鄰的機率以求解。在實用上，可以使用最大似然估計的方法求解。進行這種方法時，通常會假設原始圖形具有某種性質，再利用這種性質以及原有的圖形，計算出未相連的點相連的似然度。常見的方法包含</w:t>
       </w:r>
       <w:r>
         <w:rPr>
@@ -1903,10 +1786,31 @@
         <w:rPr>
           <w:rFonts w:hint="eastAsia"/>
         </w:rPr>
-        <w:t>(2011L</w:t>
-      </w:r>
-      <w:r>
-        <w:t>u, 2006Hasan)</w:t>
+        <w:t>(201</w:t>
+      </w:r>
+      <w:r>
+        <w:rPr>
+          <w:rFonts w:hint="eastAsia"/>
+        </w:rPr>
+        <w:t>0</w:t>
+      </w:r>
+      <w:bookmarkStart w:id="0" w:name="_GoBack"/>
+      <w:bookmarkEnd w:id="0"/>
+      <w:r>
+        <w:rPr>
+          <w:rFonts w:hint="eastAsia"/>
+        </w:rPr>
+        <w:t>L</w:t>
+      </w:r>
+      <w:r>
+        <w:rPr>
+          <w:rFonts w:eastAsia="新細明體"/>
+          <w:kern w:val="0"/>
+        </w:rPr>
+        <w:t>ü</w:t>
+      </w:r>
+      <w:r>
+        <w:t>, 2006Hasan)</w:t>
       </w:r>
       <w:r>
         <w:rPr>
@@ -1920,21 +1824,7 @@
         <w:rPr>
           <w:rFonts w:hint="eastAsia"/>
         </w:rPr>
-        <w:t>這些主流的方法，</w:t>
-      </w:r>
-      <w:proofErr w:type="gramStart"/>
-      <w:r>
-        <w:rPr>
-          <w:rFonts w:hint="eastAsia"/>
-        </w:rPr>
-        <w:t>均有其</w:t>
-      </w:r>
-      <w:proofErr w:type="gramEnd"/>
-      <w:r>
-        <w:rPr>
-          <w:rFonts w:hint="eastAsia"/>
-        </w:rPr>
-        <w:t>可取之處。對於我們的研究，主要採用了</w:t>
+        <w:t>這些主流的方法，均有其可取之處。對於我們的研究，主要採用了</w:t>
       </w:r>
       <w:r>
         <w:rPr>
@@ -1948,14 +1838,12 @@
         </w:rPr>
         <w:t>的方法，並以</w:t>
       </w:r>
-      <w:proofErr w:type="spellStart"/>
       <w:r>
         <w:rPr>
           <w:rFonts w:hint="eastAsia"/>
         </w:rPr>
         <w:t>libSVM</w:t>
       </w:r>
-      <w:proofErr w:type="spellEnd"/>
       <w:r>
         <w:rPr>
           <w:rFonts w:hint="eastAsia"/>
@@ -2195,21 +2083,7 @@
         <w:rPr>
           <w:rFonts w:hint="eastAsia"/>
         </w:rPr>
-        <w:t>，作為訓練及預測的基準。參考了數篇先前的研究，我們使用了如下的基準。在這些特徵中，多數特徵在引用</w:t>
-      </w:r>
-      <w:proofErr w:type="gramStart"/>
-      <w:r>
-        <w:rPr>
-          <w:rFonts w:hint="eastAsia"/>
-        </w:rPr>
-        <w:t>出處均有嚴謹</w:t>
-      </w:r>
-      <w:proofErr w:type="gramEnd"/>
-      <w:r>
-        <w:rPr>
-          <w:rFonts w:hint="eastAsia"/>
-        </w:rPr>
-        <w:t>定義，可以參考引用來源。未有明確定義的，在以下附上說明。</w:t>
+        <w:t>，作為訓練及預測的基準。參考了數篇先前的研究，我們使用了如下的基準。在這些特徵中，多數特徵在引用出處均有嚴謹定義，可以參考引用來源。未有明確定義的，在以下附上說明。</w:t>
       </w:r>
     </w:p>
     <w:p>
@@ -2242,7 +2116,13 @@
         </w:numPr>
       </w:pPr>
       <w:r>
-        <w:t>Weighted Sum of Common Neighbors (2011Sa)</w:t>
+        <w:t>Weighted Sum of Common Neighbors (</w:t>
+      </w:r>
+      <w:r>
+        <w:t>2011Sá</w:t>
+      </w:r>
+      <w:r>
+        <w:t>)</w:t>
       </w:r>
     </w:p>
     <w:p>
@@ -2333,35 +2213,7 @@
         <w:rPr>
           <w:rFonts w:hint="eastAsia"/>
         </w:rPr>
-        <w:t>記錄為兩個向量。將這兩</w:t>
-      </w:r>
-      <w:proofErr w:type="gramStart"/>
-      <w:r>
-        <w:rPr>
-          <w:rFonts w:hint="eastAsia"/>
-        </w:rPr>
-        <w:t>個</w:t>
-      </w:r>
-      <w:proofErr w:type="gramEnd"/>
-      <w:r>
-        <w:rPr>
-          <w:rFonts w:hint="eastAsia"/>
-        </w:rPr>
-        <w:t>向量歸</w:t>
-      </w:r>
-      <w:proofErr w:type="gramStart"/>
-      <w:r>
-        <w:rPr>
-          <w:rFonts w:hint="eastAsia"/>
-        </w:rPr>
-        <w:t>一</w:t>
-      </w:r>
-      <w:proofErr w:type="gramEnd"/>
-      <w:r>
-        <w:rPr>
-          <w:rFonts w:hint="eastAsia"/>
-        </w:rPr>
-        <w:t>化後，再算出兩個向量的內積。</w:t>
+        <w:t>記錄為兩個向量。將這兩個向量歸一化後，再算出兩個向量的內積。</w:t>
       </w:r>
     </w:p>
     <w:p>
@@ -2394,7 +2246,13 @@
         </w:numPr>
       </w:pPr>
       <w:r>
-        <w:t>Weighted Clustering Index (2011Sa)</w:t>
+        <w:t>Weighted Clustering Index (</w:t>
+      </w:r>
+      <w:r>
+        <w:t>2011Sá</w:t>
+      </w:r>
+      <w:r>
+        <w:t>)</w:t>
       </w:r>
     </w:p>
     <w:p>
@@ -2405,7 +2263,13 @@
         </w:numPr>
       </w:pPr>
       <w:r>
-        <w:t>Salton Index (2010Lu)</w:t>
+        <w:t>Salton Index (</w:t>
+      </w:r>
+      <w:r>
+        <w:t>2010Lü</w:t>
+      </w:r>
+      <w:r>
+        <w:t>)</w:t>
       </w:r>
     </w:p>
     <w:p>
@@ -2415,13 +2279,14 @@
           <w:numId w:val="2"/>
         </w:numPr>
       </w:pPr>
-      <w:proofErr w:type="spellStart"/>
-      <w:r>
-        <w:t>Jaccard</w:t>
-      </w:r>
-      <w:proofErr w:type="spellEnd"/>
-      <w:r>
-        <w:t xml:space="preserve"> Index (2010Lu)</w:t>
+      <w:r>
+        <w:t>Jaccard Index (</w:t>
+      </w:r>
+      <w:r>
+        <w:t>2010Lü</w:t>
+      </w:r>
+      <w:r>
+        <w:t>)</w:t>
       </w:r>
     </w:p>
     <w:p>
@@ -2432,15 +2297,13 @@
         </w:numPr>
       </w:pPr>
       <w:r>
-        <w:t xml:space="preserve">Weighted </w:t>
-      </w:r>
-      <w:proofErr w:type="spellStart"/>
-      <w:r>
-        <w:t>Jaccard</w:t>
-      </w:r>
-      <w:proofErr w:type="spellEnd"/>
-      <w:r>
-        <w:t xml:space="preserve"> Index (2011Sa)</w:t>
+        <w:t>Weighted Jaccard Index (</w:t>
+      </w:r>
+      <w:r>
+        <w:t>2011Sá</w:t>
+      </w:r>
+      <w:r>
+        <w:t>)</w:t>
       </w:r>
     </w:p>
     <w:p>
@@ -2451,7 +2314,13 @@
         </w:numPr>
       </w:pPr>
       <w:r>
-        <w:t>Hub Promoted Index (2010Lu)</w:t>
+        <w:t>Hub Promoted Index (</w:t>
+      </w:r>
+      <w:r>
+        <w:t>2010Lü</w:t>
+      </w:r>
+      <w:r>
+        <w:t>)</w:t>
       </w:r>
     </w:p>
     <w:p>
@@ -2462,7 +2331,13 @@
         </w:numPr>
       </w:pPr>
       <w:r>
-        <w:t>Hub Depressed Index (2010Lu)</w:t>
+        <w:t>Hub Depressed Index (</w:t>
+      </w:r>
+      <w:r>
+        <w:t>2010Lü</w:t>
+      </w:r>
+      <w:r>
+        <w:t>)</w:t>
       </w:r>
     </w:p>
     <w:p>
@@ -2472,21 +2347,14 @@
           <w:numId w:val="2"/>
         </w:numPr>
       </w:pPr>
-      <w:proofErr w:type="spellStart"/>
-      <w:r>
-        <w:t>Leicht</w:t>
-      </w:r>
-      <w:proofErr w:type="spellEnd"/>
-      <w:r>
-        <w:t>-</w:t>
-      </w:r>
-      <w:proofErr w:type="spellStart"/>
-      <w:r>
-        <w:t>Holme</w:t>
-      </w:r>
-      <w:proofErr w:type="spellEnd"/>
-      <w:r>
-        <w:t>-Newman Index (2010Lu)</w:t>
+      <w:r>
+        <w:t>Leicht-Holme-Newman Index (</w:t>
+      </w:r>
+      <w:r>
+        <w:t>2010Lü</w:t>
+      </w:r>
+      <w:r>
+        <w:t>)</w:t>
       </w:r>
     </w:p>
     <w:p>
@@ -2497,7 +2365,13 @@
         </w:numPr>
       </w:pPr>
       <w:r>
-        <w:t>Preferential Attachment Index (2010Lu)</w:t>
+        <w:t>Preferential Attachment Index (</w:t>
+      </w:r>
+      <w:r>
+        <w:t>2010Lü</w:t>
+      </w:r>
+      <w:r>
+        <w:t>)</w:t>
       </w:r>
     </w:p>
     <w:p>
@@ -2508,7 +2382,13 @@
         </w:numPr>
       </w:pPr>
       <w:r>
-        <w:t>Weighted Preferential Attachment Index (2011Sa)</w:t>
+        <w:t>Weighted Preferential Attachment Index (</w:t>
+      </w:r>
+      <w:r>
+        <w:t>2011Sá</w:t>
+      </w:r>
+      <w:r>
+        <w:t>)</w:t>
       </w:r>
     </w:p>
     <w:p>
@@ -2518,14 +2398,15 @@
           <w:numId w:val="2"/>
         </w:numPr>
       </w:pPr>
-      <w:proofErr w:type="spellStart"/>
       <w:r>
         <w:lastRenderedPageBreak/>
-        <w:t>Adamic</w:t>
-      </w:r>
-      <w:proofErr w:type="spellEnd"/>
-      <w:r>
-        <w:t>-Adar Index (2010Lu)</w:t>
+        <w:t>Adamic-Adar Index (</w:t>
+      </w:r>
+      <w:r>
+        <w:t>2010Lü</w:t>
+      </w:r>
+      <w:r>
+        <w:t>)</w:t>
       </w:r>
     </w:p>
     <w:p>
@@ -2536,15 +2417,13 @@
         </w:numPr>
       </w:pPr>
       <w:r>
-        <w:t xml:space="preserve">Weighted </w:t>
-      </w:r>
-      <w:proofErr w:type="spellStart"/>
-      <w:r>
-        <w:t>Adamic</w:t>
-      </w:r>
-      <w:proofErr w:type="spellEnd"/>
-      <w:r>
-        <w:t>-Adar Index (2011Sa)</w:t>
+        <w:t>Weighted Adamic-Adar Index (</w:t>
+      </w:r>
+      <w:r>
+        <w:t>2011Sá</w:t>
+      </w:r>
+      <w:r>
+        <w:t>)</w:t>
       </w:r>
     </w:p>
     <w:p>
@@ -2555,7 +2434,13 @@
         </w:numPr>
       </w:pPr>
       <w:r>
-        <w:t>Resource Allocation Index (2010Lu)</w:t>
+        <w:t>Resource Allocation Index (</w:t>
+      </w:r>
+      <w:r>
+        <w:t>2010Lü</w:t>
+      </w:r>
+      <w:r>
+        <w:t>)</w:t>
       </w:r>
     </w:p>
     <w:p>
@@ -2566,7 +2451,13 @@
         </w:numPr>
       </w:pPr>
       <w:r>
-        <w:t>Weighted Resource Allocation Index (2011Sa)</w:t>
+        <w:t>Weighted Resource Allocation Index (</w:t>
+      </w:r>
+      <w:r>
+        <w:t>2011Sá</w:t>
+      </w:r>
+      <w:r>
+        <w:t>)</w:t>
       </w:r>
     </w:p>
     <w:p>
@@ -2879,7 +2770,7 @@
             <wp:cNvGraphicFramePr/>
             <a:graphic xmlns:a="http://schemas.openxmlformats.org/drawingml/2006/main">
               <a:graphicData uri="http://schemas.openxmlformats.org/drawingml/2006/chart">
-                <c:chart xmlns:c="http://schemas.openxmlformats.org/drawingml/2006/chart" xmlns:r="http://schemas.openxmlformats.org/officeDocument/2006/relationships" r:id="rId9"/>
+                <c:chart xmlns:c="http://schemas.openxmlformats.org/drawingml/2006/chart" xmlns:r="http://schemas.openxmlformats.org/officeDocument/2006/relationships" r:id="rId8"/>
               </a:graphicData>
             </a:graphic>
           </wp:inline>
@@ -2935,19 +2826,11 @@
         </w:rPr>
         <w:t>n</w:t>
       </w:r>
-      <w:proofErr w:type="gramStart"/>
-      <w:r>
-        <w:rPr>
-          <w:rFonts w:hint="eastAsia"/>
-        </w:rPr>
-        <w:t>個</w:t>
-      </w:r>
-      <w:proofErr w:type="gramEnd"/>
-      <w:r>
-        <w:rPr>
-          <w:rFonts w:hint="eastAsia"/>
-        </w:rPr>
-        <w:t>具有較高</w:t>
+      <w:r>
+        <w:rPr>
+          <w:rFonts w:hint="eastAsia"/>
+        </w:rPr>
+        <w:t>個具有較高</w:t>
       </w:r>
       <w:r>
         <w:rPr>
@@ -3022,7 +2905,7 @@
             <wp:cNvGraphicFramePr/>
             <a:graphic xmlns:a="http://schemas.openxmlformats.org/drawingml/2006/main">
               <a:graphicData uri="http://schemas.openxmlformats.org/drawingml/2006/chart">
-                <c:chart xmlns:c="http://schemas.openxmlformats.org/drawingml/2006/chart" xmlns:r="http://schemas.openxmlformats.org/officeDocument/2006/relationships" r:id="rId10"/>
+                <c:chart xmlns:c="http://schemas.openxmlformats.org/drawingml/2006/chart" xmlns:r="http://schemas.openxmlformats.org/officeDocument/2006/relationships" r:id="rId9"/>
               </a:graphicData>
             </a:graphic>
           </wp:inline>
@@ -3034,21 +2917,7 @@
         <w:rPr>
           <w:rFonts w:hint="eastAsia"/>
         </w:rPr>
-        <w:t>另外，由於已知的資料中，另外包含了年份的資料。我們認為年份可能對合作有重要影響，因此在我們的架構中，我們另外考慮，將每</w:t>
-      </w:r>
-      <w:proofErr w:type="gramStart"/>
-      <w:r>
-        <w:rPr>
-          <w:rFonts w:hint="eastAsia"/>
-        </w:rPr>
-        <w:t>個</w:t>
-      </w:r>
-      <w:proofErr w:type="gramEnd"/>
-      <w:r>
-        <w:rPr>
-          <w:rFonts w:hint="eastAsia"/>
-        </w:rPr>
-        <w:t>已知連結乘上一個比重。以參數</w:t>
+        <w:t>另外，由於已知的資料中，另外包含了年份的資料。我們認為年份可能對合作有重要影響，因此在我們的架構中，我們另外考慮，將每個已知連結乘上一個比重。以參數</w:t>
       </w:r>
       <w:r>
         <w:rPr>
@@ -3075,7 +2944,6 @@
         </w:rPr>
         <w:t>年，則較新的連結對於整張圖的影響，就為舊連結的</w:t>
       </w:r>
-      <w:proofErr w:type="spellStart"/>
       <w:r>
         <w:rPr>
           <w:i/>
@@ -3089,20 +2957,11 @@
         </w:rPr>
         <w:t>d</w:t>
       </w:r>
-      <w:proofErr w:type="spellEnd"/>
-      <w:proofErr w:type="gramStart"/>
-      <w:r>
-        <w:rPr>
-          <w:rFonts w:hint="eastAsia"/>
-        </w:rPr>
-        <w:t>倍</w:t>
-      </w:r>
-      <w:proofErr w:type="gramEnd"/>
-      <w:r>
-        <w:rPr>
-          <w:rFonts w:hint="eastAsia"/>
-        </w:rPr>
-        <w:t>。由前面的結果，我們以</w:t>
+      <w:r>
+        <w:rPr>
+          <w:rFonts w:hint="eastAsia"/>
+        </w:rPr>
+        <w:t>倍。由前面的結果，我們以</w:t>
       </w:r>
       <w:r>
         <w:t>24</w:t>
@@ -3160,7 +3019,7 @@
             <wp:cNvGraphicFramePr/>
             <a:graphic xmlns:a="http://schemas.openxmlformats.org/drawingml/2006/main">
               <a:graphicData uri="http://schemas.openxmlformats.org/drawingml/2006/chart">
-                <c:chart xmlns:c="http://schemas.openxmlformats.org/drawingml/2006/chart" xmlns:r="http://schemas.openxmlformats.org/officeDocument/2006/relationships" r:id="rId11"/>
+                <c:chart xmlns:c="http://schemas.openxmlformats.org/drawingml/2006/chart" xmlns:r="http://schemas.openxmlformats.org/officeDocument/2006/relationships" r:id="rId10"/>
               </a:graphicData>
             </a:graphic>
           </wp:inline>
@@ -3186,21 +3045,7 @@
         <w:rPr>
           <w:rFonts w:hint="eastAsia"/>
         </w:rPr>
-        <w:t xml:space="preserve">　　在做實驗的時候其實有遇到一些困難，像是記憶體問題，輸入的資料量很大，作者數目很多，要儲存將每</w:t>
-      </w:r>
-      <w:proofErr w:type="gramStart"/>
-      <w:r>
-        <w:rPr>
-          <w:rFonts w:hint="eastAsia"/>
-        </w:rPr>
-        <w:t>個</w:t>
-      </w:r>
-      <w:proofErr w:type="gramEnd"/>
-      <w:r>
-        <w:rPr>
-          <w:rFonts w:hint="eastAsia"/>
-        </w:rPr>
-        <w:t>作者視為一個節點所建成的圖的話，用相鄰矩陣方式會有記憶體不夠的問題，不過幸好是稀疏矩陣，所以改用相鄰串列的方式便可以改善記憶體不夠的問題，雖然說執行速度會因此受到影響。</w:t>
+        <w:t xml:space="preserve">　　在做實驗的時候其實有遇到一些困難，像是記憶體問題，輸入的資料量很大，作者數目很多，要儲存將每個作者視為一個節點所建成的圖的話，用相鄰矩陣方式會有記憶體不夠的問題，不過幸好是稀疏矩陣，所以改用相鄰串列的方式便可以改善記憶體不夠的問題，雖然說執行速度會因此受到影響。</w:t>
       </w:r>
     </w:p>
     <w:p>
@@ -3230,11 +3075,6 @@
       </w:r>
     </w:p>
     <w:p>
-      <w:pPr>
-        <w:rPr>
-          <w:rFonts w:hint="eastAsia"/>
-        </w:rPr>
-      </w:pPr>
       <w:r>
         <w:rPr>
           <w:rFonts w:hint="eastAsia"/>
@@ -3242,20 +3082,11 @@
         <w:t xml:space="preserve">　　在本研究中，我們介紹了共合作關係網路，並如何預測共合作關係網路的連結。然後把重點放在要用那些特徵才能有較好的表現，並加入了一些時間對作者之間影響力的衰減。在實驗中其實我們發現其實只用少數特徵便可以有不錯的效果，後面再加上一些特徵對準確度的改進其實不太明顯。</w:t>
       </w:r>
     </w:p>
-    <w:p>
-      <w:pPr>
-        <w:rPr>
-          <w:rFonts w:hint="eastAsia"/>
-        </w:rPr>
-      </w:pPr>
-    </w:p>
+    <w:p/>
     <w:p>
       <w:pPr>
         <w:pStyle w:val="1"/>
         <w:spacing w:after="360"/>
-        <w:rPr>
-          <w:rFonts w:hint="eastAsia"/>
-        </w:rPr>
       </w:pPr>
       <w:r>
         <w:rPr>
@@ -3273,65 +3104,21 @@
         </w:numPr>
         <w:ind w:leftChars="0"/>
         <w:rPr>
-          <w:rFonts w:ascii="CMR12" w:eastAsiaTheme="minorEastAsia" w:hAnsi="CMR12" w:cs="CMR12" w:hint="eastAsia"/>
+          <w:rFonts w:eastAsiaTheme="minorEastAsia"/>
           <w:i/>
           <w:kern w:val="0"/>
         </w:rPr>
       </w:pPr>
       <w:r>
         <w:rPr>
-          <w:rFonts w:ascii="CMR12" w:eastAsiaTheme="minorEastAsia" w:hAnsi="CMR12" w:cs="CMR12"/>
+          <w:rFonts w:eastAsiaTheme="minorEastAsia"/>
           <w:kern w:val="0"/>
         </w:rPr>
-        <w:t xml:space="preserve">David </w:t>
-      </w:r>
-      <w:proofErr w:type="spellStart"/>
-      <w:r>
-        <w:rPr>
-          <w:rFonts w:ascii="CMR12" w:eastAsiaTheme="minorEastAsia" w:hAnsi="CMR12" w:cs="CMR12"/>
-          <w:kern w:val="0"/>
-        </w:rPr>
-        <w:t>Liben-Nowell</w:t>
-      </w:r>
-      <w:proofErr w:type="spellEnd"/>
-      <w:r>
-        <w:rPr>
-          <w:rFonts w:ascii="CMR12" w:eastAsiaTheme="minorEastAsia" w:hAnsi="CMR12" w:cs="CMR12" w:hint="eastAsia"/>
-          <w:kern w:val="0"/>
-        </w:rPr>
-        <w:t xml:space="preserve"> and </w:t>
-      </w:r>
-      <w:r>
-        <w:rPr>
-          <w:rFonts w:ascii="CMR12" w:eastAsiaTheme="minorEastAsia" w:hAnsi="CMR12" w:cs="CMR12"/>
-          <w:kern w:val="0"/>
-        </w:rPr>
-        <w:t>Jon Kleinberg</w:t>
-      </w:r>
-      <w:r>
-        <w:rPr>
-          <w:rFonts w:ascii="CMR12" w:eastAsiaTheme="minorEastAsia" w:hAnsi="CMR12" w:cs="CMR12" w:hint="eastAsia"/>
-          <w:kern w:val="0"/>
-        </w:rPr>
-        <w:t xml:space="preserve">. </w:t>
-      </w:r>
-      <w:r>
-        <w:rPr>
-          <w:rFonts w:ascii="CMR12" w:eastAsiaTheme="minorEastAsia" w:hAnsi="CMR12" w:cs="CMR12"/>
-          <w:kern w:val="0"/>
-        </w:rPr>
-        <w:t>The Link Prediction Problem for Social Networks</w:t>
-      </w:r>
-      <w:r>
-        <w:rPr>
-          <w:rFonts w:ascii="CMR12" w:eastAsiaTheme="minorEastAsia" w:hAnsi="CMR12" w:cs="CMR12" w:hint="eastAsia"/>
-          <w:kern w:val="0"/>
-        </w:rPr>
-        <w:t xml:space="preserve">, </w:t>
-      </w:r>
-      <w:r>
-        <w:rPr>
-          <w:rFonts w:ascii="CMR12" w:eastAsiaTheme="minorEastAsia" w:hAnsi="CMR12" w:cs="CMR12" w:hint="eastAsia"/>
+        <w:t xml:space="preserve">David Liben-Nowell and Jon Kleinberg. The Link Prediction Problem for Social Networks, </w:t>
+      </w:r>
+      <w:r>
+        <w:rPr>
+          <w:rFonts w:eastAsiaTheme="minorEastAsia"/>
           <w:i/>
           <w:kern w:val="0"/>
         </w:rPr>
@@ -3339,14 +3126,12 @@
       </w:r>
       <w:r>
         <w:rPr>
-          <w:rFonts w:ascii="CMR12" w:eastAsiaTheme="minorEastAsia" w:hAnsi="CMR12" w:cs="CMR12" w:hint="eastAsia"/>
+          <w:rFonts w:eastAsiaTheme="minorEastAsia"/>
           <w:i/>
           <w:kern w:val="0"/>
         </w:rPr>
         <w:t>.</w:t>
       </w:r>
-      <w:bookmarkStart w:id="0" w:name="_GoBack"/>
-      <w:bookmarkEnd w:id="0"/>
     </w:p>
     <w:p>
       <w:pPr>
@@ -3357,62 +3142,303 @@
         </w:numPr>
         <w:ind w:leftChars="0"/>
         <w:rPr>
-          <w:rFonts w:ascii="CMR12" w:eastAsiaTheme="minorEastAsia" w:hAnsi="CMR12" w:cs="CMR12" w:hint="eastAsia"/>
+          <w:rFonts w:eastAsiaTheme="minorEastAsia"/>
           <w:i/>
           <w:kern w:val="0"/>
         </w:rPr>
       </w:pPr>
       <w:r>
         <w:rPr>
-          <w:rFonts w:ascii="CMR12" w:eastAsiaTheme="minorEastAsia" w:hAnsi="CMR12" w:cs="CMR12"/>
+          <w:rFonts w:eastAsiaTheme="minorEastAsia"/>
           <w:kern w:val="0"/>
         </w:rPr>
-        <w:t xml:space="preserve">Le </w:t>
-      </w:r>
-      <w:proofErr w:type="spellStart"/>
-      <w:r>
-        <w:rPr>
-          <w:rFonts w:ascii="CMR12" w:eastAsiaTheme="minorEastAsia" w:hAnsi="CMR12" w:cs="CMR12"/>
-          <w:kern w:val="0"/>
-        </w:rPr>
-        <w:t>Nhat</w:t>
-      </w:r>
-      <w:proofErr w:type="spellEnd"/>
-      <w:r>
-        <w:rPr>
-          <w:rFonts w:ascii="CMR12" w:eastAsiaTheme="minorEastAsia" w:hAnsi="CMR12" w:cs="CMR12"/>
-          <w:kern w:val="0"/>
-        </w:rPr>
-        <w:t xml:space="preserve"> Minh</w:t>
-      </w:r>
-      <w:r>
-        <w:rPr>
-          <w:rFonts w:ascii="CMR12" w:eastAsiaTheme="minorEastAsia" w:hAnsi="CMR12" w:cs="CMR12" w:hint="eastAsia"/>
-          <w:kern w:val="0"/>
-        </w:rPr>
-        <w:t xml:space="preserve">. </w:t>
-      </w:r>
-      <w:r>
-        <w:rPr>
-          <w:rFonts w:ascii="CMR12" w:eastAsiaTheme="minorEastAsia" w:hAnsi="CMR12" w:cs="CMR12"/>
-          <w:kern w:val="0"/>
-        </w:rPr>
-        <w:t>Link Prediction in Co-authorship Network</w:t>
-      </w:r>
-      <w:r>
-        <w:rPr>
-          <w:rFonts w:ascii="CMR12" w:eastAsiaTheme="minorEastAsia" w:hAnsi="CMR12" w:cs="CMR12" w:hint="eastAsia"/>
-          <w:kern w:val="0"/>
-        </w:rPr>
-        <w:t xml:space="preserve">, </w:t>
-      </w:r>
-      <w:r>
-        <w:rPr>
-          <w:rFonts w:ascii="CMR12" w:eastAsiaTheme="minorEastAsia" w:hAnsi="CMR12" w:cs="CMR12" w:hint="eastAsia"/>
+        <w:t xml:space="preserve">Le Nhat Minh. Link Prediction in Co-authorship Network, </w:t>
+      </w:r>
+      <w:r>
+        <w:rPr>
+          <w:rFonts w:eastAsiaTheme="minorEastAsia"/>
           <w:i/>
           <w:kern w:val="0"/>
         </w:rPr>
         <w:t>2013.</w:t>
+      </w:r>
+    </w:p>
+    <w:p>
+      <w:pPr>
+        <w:pStyle w:val="af1"/>
+        <w:numPr>
+          <w:ilvl w:val="0"/>
+          <w:numId w:val="3"/>
+        </w:numPr>
+        <w:ind w:leftChars="0"/>
+        <w:rPr>
+          <w:rFonts w:eastAsiaTheme="minorEastAsia"/>
+          <w:i/>
+          <w:kern w:val="0"/>
+        </w:rPr>
+      </w:pPr>
+      <w:r>
+        <w:rPr>
+          <w:rFonts w:eastAsiaTheme="minorEastAsia"/>
+          <w:kern w:val="0"/>
+        </w:rPr>
+        <w:t xml:space="preserve">Mohammad Al </w:t>
+      </w:r>
+      <w:r>
+        <w:rPr>
+          <w:rFonts w:eastAsiaTheme="minorEastAsia"/>
+          <w:kern w:val="0"/>
+        </w:rPr>
+        <w:t xml:space="preserve">Hasan, </w:t>
+      </w:r>
+      <w:r>
+        <w:rPr>
+          <w:rFonts w:eastAsiaTheme="minorEastAsia"/>
+          <w:kern w:val="0"/>
+        </w:rPr>
+        <w:t xml:space="preserve">Vineet </w:t>
+      </w:r>
+      <w:r>
+        <w:rPr>
+          <w:rFonts w:eastAsiaTheme="minorEastAsia"/>
+          <w:kern w:val="0"/>
+        </w:rPr>
+        <w:t xml:space="preserve">Chaoji, </w:t>
+      </w:r>
+      <w:r>
+        <w:rPr>
+          <w:rFonts w:eastAsiaTheme="minorEastAsia"/>
+          <w:kern w:val="0"/>
+        </w:rPr>
+        <w:t xml:space="preserve">Saeed </w:t>
+      </w:r>
+      <w:r>
+        <w:rPr>
+          <w:rFonts w:eastAsiaTheme="minorEastAsia"/>
+          <w:kern w:val="0"/>
+        </w:rPr>
+        <w:t xml:space="preserve">Salem, and </w:t>
+      </w:r>
+      <w:r>
+        <w:rPr>
+          <w:rFonts w:eastAsiaTheme="minorEastAsia"/>
+          <w:kern w:val="0"/>
+        </w:rPr>
+        <w:t xml:space="preserve">Mohammed </w:t>
+      </w:r>
+      <w:r>
+        <w:rPr>
+          <w:rFonts w:eastAsiaTheme="minorEastAsia"/>
+          <w:kern w:val="0"/>
+        </w:rPr>
+        <w:t xml:space="preserve">Zaki. Link Prediction using Supervised Learning, </w:t>
+      </w:r>
+      <w:r>
+        <w:rPr>
+          <w:rFonts w:eastAsiaTheme="minorEastAsia"/>
+          <w:i/>
+          <w:kern w:val="0"/>
+        </w:rPr>
+        <w:t>2006</w:t>
+      </w:r>
+      <w:r>
+        <w:rPr>
+          <w:rFonts w:eastAsiaTheme="minorEastAsia"/>
+          <w:kern w:val="0"/>
+        </w:rPr>
+        <w:t>.</w:t>
+      </w:r>
+    </w:p>
+    <w:p>
+      <w:pPr>
+        <w:pStyle w:val="af1"/>
+        <w:numPr>
+          <w:ilvl w:val="0"/>
+          <w:numId w:val="3"/>
+        </w:numPr>
+        <w:ind w:leftChars="0"/>
+        <w:rPr>
+          <w:rFonts w:eastAsiaTheme="minorEastAsia"/>
+          <w:kern w:val="0"/>
+        </w:rPr>
+      </w:pPr>
+      <w:r>
+        <w:rPr>
+          <w:rFonts w:eastAsiaTheme="minorEastAsia"/>
+          <w:kern w:val="0"/>
+        </w:rPr>
+        <w:t xml:space="preserve">Hially Rodrigues de </w:t>
+      </w:r>
+      <w:r>
+        <w:rPr>
+          <w:rFonts w:eastAsiaTheme="minorEastAsia"/>
+          <w:kern w:val="0"/>
+        </w:rPr>
+        <w:t xml:space="preserve">Sá and </w:t>
+      </w:r>
+      <w:r>
+        <w:rPr>
+          <w:rFonts w:eastAsiaTheme="minorEastAsia"/>
+          <w:kern w:val="0"/>
+        </w:rPr>
+        <w:t xml:space="preserve">Ricardo B. C. </w:t>
+      </w:r>
+      <w:r>
+        <w:rPr>
+          <w:rFonts w:eastAsiaTheme="minorEastAsia"/>
+          <w:kern w:val="0"/>
+        </w:rPr>
+        <w:t>Prudêncio</w:t>
+      </w:r>
+      <w:r>
+        <w:rPr>
+          <w:rFonts w:eastAsiaTheme="minorEastAsia"/>
+          <w:kern w:val="0"/>
+        </w:rPr>
+        <w:t>.</w:t>
+      </w:r>
+      <w:r>
+        <w:rPr>
+          <w:rFonts w:eastAsiaTheme="minorEastAsia"/>
+          <w:kern w:val="0"/>
+        </w:rPr>
+        <w:t xml:space="preserve"> </w:t>
+      </w:r>
+      <w:r>
+        <w:rPr>
+          <w:rFonts w:eastAsiaTheme="minorEastAsia"/>
+          <w:kern w:val="0"/>
+        </w:rPr>
+        <w:t xml:space="preserve">Supervised Link Predictin in Weighted Networks, </w:t>
+      </w:r>
+      <w:r>
+        <w:rPr>
+          <w:rFonts w:eastAsiaTheme="minorEastAsia"/>
+          <w:i/>
+          <w:kern w:val="0"/>
+        </w:rPr>
+        <w:t>2011</w:t>
+      </w:r>
+      <w:r>
+        <w:rPr>
+          <w:rFonts w:eastAsiaTheme="minorEastAsia"/>
+          <w:kern w:val="0"/>
+        </w:rPr>
+        <w:t>.</w:t>
+      </w:r>
+    </w:p>
+    <w:p>
+      <w:pPr>
+        <w:pStyle w:val="af1"/>
+        <w:numPr>
+          <w:ilvl w:val="0"/>
+          <w:numId w:val="3"/>
+        </w:numPr>
+        <w:ind w:leftChars="0"/>
+        <w:rPr>
+          <w:rFonts w:eastAsiaTheme="minorEastAsia"/>
+          <w:kern w:val="0"/>
+        </w:rPr>
+      </w:pPr>
+      <w:r>
+        <w:rPr>
+          <w:rFonts w:eastAsiaTheme="minorEastAsia"/>
+          <w:kern w:val="0"/>
+        </w:rPr>
+        <w:t xml:space="preserve">Linyuan </w:t>
+      </w:r>
+      <w:r>
+        <w:rPr>
+          <w:rFonts w:eastAsiaTheme="minorEastAsia"/>
+          <w:kern w:val="0"/>
+        </w:rPr>
+        <w:t>L</w:t>
+      </w:r>
+      <w:r>
+        <w:rPr>
+          <w:rFonts w:eastAsia="新細明體"/>
+          <w:kern w:val="0"/>
+        </w:rPr>
+        <w:t>ü</w:t>
+      </w:r>
+      <w:r>
+        <w:rPr>
+          <w:rFonts w:eastAsiaTheme="minorEastAsia"/>
+          <w:kern w:val="0"/>
+        </w:rPr>
+        <w:t xml:space="preserve"> and </w:t>
+      </w:r>
+      <w:r>
+        <w:rPr>
+          <w:rFonts w:eastAsiaTheme="minorEastAsia"/>
+          <w:kern w:val="0"/>
+        </w:rPr>
+        <w:t xml:space="preserve">Tao </w:t>
+      </w:r>
+      <w:r>
+        <w:rPr>
+          <w:rFonts w:eastAsiaTheme="minorEastAsia"/>
+          <w:kern w:val="0"/>
+        </w:rPr>
+        <w:t>Zhou</w:t>
+      </w:r>
+      <w:r>
+        <w:rPr>
+          <w:rFonts w:eastAsiaTheme="minorEastAsia"/>
+          <w:kern w:val="0"/>
+        </w:rPr>
+        <w:t xml:space="preserve">. Link Prediction in Complex Networks: A Survey, </w:t>
+      </w:r>
+      <w:r>
+        <w:rPr>
+          <w:rFonts w:eastAsiaTheme="minorEastAsia"/>
+          <w:i/>
+          <w:kern w:val="0"/>
+        </w:rPr>
+        <w:t>2010</w:t>
+      </w:r>
+      <w:r>
+        <w:rPr>
+          <w:rFonts w:eastAsiaTheme="minorEastAsia"/>
+          <w:kern w:val="0"/>
+        </w:rPr>
+        <w:t>.</w:t>
+      </w:r>
+    </w:p>
+    <w:p>
+      <w:pPr>
+        <w:pStyle w:val="af1"/>
+        <w:numPr>
+          <w:ilvl w:val="0"/>
+          <w:numId w:val="3"/>
+        </w:numPr>
+        <w:ind w:leftChars="0"/>
+        <w:rPr>
+          <w:rFonts w:eastAsiaTheme="minorEastAsia"/>
+          <w:kern w:val="0"/>
+        </w:rPr>
+      </w:pPr>
+      <w:r>
+        <w:rPr>
+          <w:rFonts w:eastAsiaTheme="minorEastAsia"/>
+          <w:kern w:val="0"/>
+        </w:rPr>
+        <w:t xml:space="preserve">Yi-Wei Chen and Chih-Jen Lin. Combining SVMs with Various Feature Selection Strategies, </w:t>
+      </w:r>
+      <w:r>
+        <w:rPr>
+          <w:rFonts w:eastAsiaTheme="minorEastAsia"/>
+          <w:i/>
+          <w:kern w:val="0"/>
+        </w:rPr>
+        <w:t>2006</w:t>
+      </w:r>
+      <w:r>
+        <w:rPr>
+          <w:rFonts w:eastAsiaTheme="minorEastAsia"/>
+          <w:kern w:val="0"/>
+        </w:rPr>
+        <w:t>.</w:t>
       </w:r>
     </w:p>
     <w:p/>
@@ -3427,7 +3453,7 @@
 </file>
 
 <file path=word/endnotes.xml><?xml version="1.0" encoding="utf-8"?>
-<w:endnotes xmlns:wpc="http://schemas.microsoft.com/office/word/2010/wordprocessingCanvas" xmlns:mc="http://schemas.openxmlformats.org/markup-compatibility/2006" xmlns:o="urn:schemas-microsoft-com:office:office" xmlns:r="http://schemas.openxmlformats.org/officeDocument/2006/relationships" xmlns:m="http://schemas.openxmlformats.org/officeDocument/2006/math" xmlns:v="urn:schemas-microsoft-com:vml" xmlns:wp14="http://schemas.microsoft.com/office/word/2010/wordprocessingDrawing" xmlns:wp="http://schemas.openxmlformats.org/drawingml/2006/wordprocessingDrawing" xmlns:w10="urn:schemas-microsoft-com:office:word" xmlns:w="http://schemas.openxmlformats.org/wordprocessingml/2006/main" xmlns:w14="http://schemas.microsoft.com/office/word/2010/wordml" xmlns:wpg="http://schemas.microsoft.com/office/word/2010/wordprocessingGroup" xmlns:wpi="http://schemas.microsoft.com/office/word/2010/wordprocessingInk" xmlns:wne="http://schemas.microsoft.com/office/word/2006/wordml" xmlns:wps="http://schemas.microsoft.com/office/word/2010/wordprocessingShape" mc:Ignorable="w14 wp14">
+<w:endnotes xmlns:wpc="http://schemas.microsoft.com/office/word/2010/wordprocessingCanvas" xmlns:mc="http://schemas.openxmlformats.org/markup-compatibility/2006" xmlns:o="urn:schemas-microsoft-com:office:office" xmlns:r="http://schemas.openxmlformats.org/officeDocument/2006/relationships" xmlns:m="http://schemas.openxmlformats.org/officeDocument/2006/math" xmlns:v="urn:schemas-microsoft-com:vml" xmlns:wp14="http://schemas.microsoft.com/office/word/2010/wordprocessingDrawing" xmlns:wp="http://schemas.openxmlformats.org/drawingml/2006/wordprocessingDrawing" xmlns:w10="urn:schemas-microsoft-com:office:word" xmlns:w="http://schemas.openxmlformats.org/wordprocessingml/2006/main" xmlns:w14="http://schemas.microsoft.com/office/word/2010/wordml" xmlns:w15="http://schemas.microsoft.com/office/word/2012/wordml" xmlns:wpg="http://schemas.microsoft.com/office/word/2010/wordprocessingGroup" xmlns:wpi="http://schemas.microsoft.com/office/word/2010/wordprocessingInk" xmlns:wne="http://schemas.microsoft.com/office/word/2006/wordml" xmlns:wps="http://schemas.microsoft.com/office/word/2010/wordprocessingShape" mc:Ignorable="w14 w15 wp14">
   <w:endnote w:type="separator" w:id="-1">
     <w:p>
       <w:pPr>
@@ -3452,7 +3478,7 @@
 </file>
 
 <file path=word/footnotes.xml><?xml version="1.0" encoding="utf-8"?>
-<w:footnotes xmlns:wpc="http://schemas.microsoft.com/office/word/2010/wordprocessingCanvas" xmlns:mc="http://schemas.openxmlformats.org/markup-compatibility/2006" xmlns:o="urn:schemas-microsoft-com:office:office" xmlns:r="http://schemas.openxmlformats.org/officeDocument/2006/relationships" xmlns:m="http://schemas.openxmlformats.org/officeDocument/2006/math" xmlns:v="urn:schemas-microsoft-com:vml" xmlns:wp14="http://schemas.microsoft.com/office/word/2010/wordprocessingDrawing" xmlns:wp="http://schemas.openxmlformats.org/drawingml/2006/wordprocessingDrawing" xmlns:w10="urn:schemas-microsoft-com:office:word" xmlns:w="http://schemas.openxmlformats.org/wordprocessingml/2006/main" xmlns:w14="http://schemas.microsoft.com/office/word/2010/wordml" xmlns:wpg="http://schemas.microsoft.com/office/word/2010/wordprocessingGroup" xmlns:wpi="http://schemas.microsoft.com/office/word/2010/wordprocessingInk" xmlns:wne="http://schemas.microsoft.com/office/word/2006/wordml" xmlns:wps="http://schemas.microsoft.com/office/word/2010/wordprocessingShape" mc:Ignorable="w14 wp14">
+<w:footnotes xmlns:wpc="http://schemas.microsoft.com/office/word/2010/wordprocessingCanvas" xmlns:mc="http://schemas.openxmlformats.org/markup-compatibility/2006" xmlns:o="urn:schemas-microsoft-com:office:office" xmlns:r="http://schemas.openxmlformats.org/officeDocument/2006/relationships" xmlns:m="http://schemas.openxmlformats.org/officeDocument/2006/math" xmlns:v="urn:schemas-microsoft-com:vml" xmlns:wp14="http://schemas.microsoft.com/office/word/2010/wordprocessingDrawing" xmlns:wp="http://schemas.openxmlformats.org/drawingml/2006/wordprocessingDrawing" xmlns:w10="urn:schemas-microsoft-com:office:word" xmlns:w="http://schemas.openxmlformats.org/wordprocessingml/2006/main" xmlns:w14="http://schemas.microsoft.com/office/word/2010/wordml" xmlns:w15="http://schemas.microsoft.com/office/word/2012/wordml" xmlns:wpg="http://schemas.microsoft.com/office/word/2010/wordprocessingGroup" xmlns:wpi="http://schemas.microsoft.com/office/word/2010/wordprocessingInk" xmlns:wne="http://schemas.microsoft.com/office/word/2006/wordml" xmlns:wps="http://schemas.microsoft.com/office/word/2010/wordprocessingShape" mc:Ignorable="w14 w15 wp14">
   <w:footnote w:type="separator" w:id="-1">
     <w:p>
       <w:pPr>
@@ -3477,7 +3503,7 @@
 </file>
 
 <file path=word/numbering.xml><?xml version="1.0" encoding="utf-8"?>
-<w:numbering xmlns:wpc="http://schemas.microsoft.com/office/word/2010/wordprocessingCanvas" xmlns:mc="http://schemas.openxmlformats.org/markup-compatibility/2006" xmlns:o="urn:schemas-microsoft-com:office:office" xmlns:r="http://schemas.openxmlformats.org/officeDocument/2006/relationships" xmlns:m="http://schemas.openxmlformats.org/officeDocument/2006/math" xmlns:v="urn:schemas-microsoft-com:vml" xmlns:wp14="http://schemas.microsoft.com/office/word/2010/wordprocessingDrawing" xmlns:wp="http://schemas.openxmlformats.org/drawingml/2006/wordprocessingDrawing" xmlns:w10="urn:schemas-microsoft-com:office:word" xmlns:w="http://schemas.openxmlformats.org/wordprocessingml/2006/main" xmlns:w14="http://schemas.microsoft.com/office/word/2010/wordml" xmlns:wpg="http://schemas.microsoft.com/office/word/2010/wordprocessingGroup" xmlns:wpi="http://schemas.microsoft.com/office/word/2010/wordprocessingInk" xmlns:wne="http://schemas.microsoft.com/office/word/2006/wordml" xmlns:wps="http://schemas.microsoft.com/office/word/2010/wordprocessingShape" mc:Ignorable="w14 wp14">
+<w:numbering xmlns:wpc="http://schemas.microsoft.com/office/word/2010/wordprocessingCanvas" xmlns:mc="http://schemas.openxmlformats.org/markup-compatibility/2006" xmlns:o="urn:schemas-microsoft-com:office:office" xmlns:r="http://schemas.openxmlformats.org/officeDocument/2006/relationships" xmlns:m="http://schemas.openxmlformats.org/officeDocument/2006/math" xmlns:v="urn:schemas-microsoft-com:vml" xmlns:wp14="http://schemas.microsoft.com/office/word/2010/wordprocessingDrawing" xmlns:wp="http://schemas.openxmlformats.org/drawingml/2006/wordprocessingDrawing" xmlns:w10="urn:schemas-microsoft-com:office:word" xmlns:w="http://schemas.openxmlformats.org/wordprocessingml/2006/main" xmlns:w14="http://schemas.microsoft.com/office/word/2010/wordml" xmlns:w15="http://schemas.microsoft.com/office/word/2012/wordml" xmlns:wpg="http://schemas.microsoft.com/office/word/2010/wordprocessingGroup" xmlns:wpi="http://schemas.microsoft.com/office/word/2010/wordprocessingInk" xmlns:wne="http://schemas.microsoft.com/office/word/2006/wordml" xmlns:wps="http://schemas.microsoft.com/office/word/2010/wordprocessingShape" mc:Ignorable="w14 w15 wp14">
   <w:abstractNum w:abstractNumId="0">
     <w:nsid w:val="0BBA0DFE"/>
     <w:multiLevelType w:val="hybridMultilevel"/>
@@ -3782,7 +3808,7 @@
 </file>
 
 <file path=word/styles.xml><?xml version="1.0" encoding="utf-8"?>
-<w:styles xmlns:mc="http://schemas.openxmlformats.org/markup-compatibility/2006" xmlns:r="http://schemas.openxmlformats.org/officeDocument/2006/relationships" xmlns:w="http://schemas.openxmlformats.org/wordprocessingml/2006/main" xmlns:w14="http://schemas.microsoft.com/office/word/2010/wordml" mc:Ignorable="w14">
+<w:styles xmlns:mc="http://schemas.openxmlformats.org/markup-compatibility/2006" xmlns:r="http://schemas.openxmlformats.org/officeDocument/2006/relationships" xmlns:w="http://schemas.openxmlformats.org/wordprocessingml/2006/main" xmlns:w14="http://schemas.microsoft.com/office/word/2010/wordml" xmlns:w15="http://schemas.microsoft.com/office/word/2012/wordml" mc:Ignorable="w14 w15">
   <w:docDefaults>
     <w:rPrDefault>
       <w:rPr>
@@ -3795,921 +3821,378 @@
     </w:rPrDefault>
     <w:pPrDefault/>
   </w:docDefaults>
-  <w:latentStyles w:defLockedState="0" w:defUIPriority="99" w:defSemiHidden="1" w:defUnhideWhenUsed="1" w:defQFormat="0" w:count="267">
-    <w:lsdException w:name="Normal" w:semiHidden="0" w:uiPriority="0" w:unhideWhenUsed="0" w:qFormat="1"/>
-    <w:lsdException w:name="heading 1" w:semiHidden="0" w:uiPriority="9" w:unhideWhenUsed="0" w:qFormat="1"/>
-    <w:lsdException w:name="heading 2" w:uiPriority="0" w:qFormat="1"/>
-    <w:lsdException w:name="heading 3" w:uiPriority="0" w:qFormat="1"/>
-    <w:lsdException w:name="heading 4" w:uiPriority="0" w:qFormat="1"/>
-    <w:lsdException w:name="heading 5" w:uiPriority="9" w:qFormat="1"/>
-    <w:lsdException w:name="heading 6" w:uiPriority="9" w:qFormat="1"/>
-    <w:lsdException w:name="heading 7" w:uiPriority="9" w:qFormat="1"/>
-    <w:lsdException w:name="heading 8" w:uiPriority="9" w:qFormat="1"/>
-    <w:lsdException w:name="heading 9" w:uiPriority="9" w:qFormat="1"/>
-    <w:lsdException w:name="toc 1" w:uiPriority="39"/>
-    <w:lsdException w:name="toc 2" w:uiPriority="39"/>
-    <w:lsdException w:name="toc 3" w:uiPriority="39"/>
-    <w:lsdException w:name="toc 4" w:uiPriority="39"/>
-    <w:lsdException w:name="toc 5" w:uiPriority="39"/>
-    <w:lsdException w:name="toc 6" w:uiPriority="39"/>
-    <w:lsdException w:name="toc 7" w:uiPriority="39"/>
-    <w:lsdException w:name="toc 8" w:uiPriority="39"/>
-    <w:lsdException w:name="toc 9" w:uiPriority="39"/>
-    <w:lsdException w:name="caption" w:uiPriority="0" w:qFormat="1"/>
-    <w:lsdException w:name="Title" w:semiHidden="0" w:uiPriority="10" w:unhideWhenUsed="0" w:qFormat="1"/>
-    <w:lsdException w:name="Default Paragraph Font" w:uiPriority="1"/>
-    <w:lsdException w:name="Body Text Indent" w:uiPriority="0"/>
-    <w:lsdException w:name="Subtitle" w:semiHidden="0" w:uiPriority="11" w:unhideWhenUsed="0" w:qFormat="1"/>
-    <w:lsdException w:name="Strong" w:semiHidden="0" w:uiPriority="22" w:unhideWhenUsed="0" w:qFormat="1"/>
-    <w:lsdException w:name="Emphasis" w:semiHidden="0" w:uiPriority="20" w:unhideWhenUsed="0" w:qFormat="1"/>
-    <w:lsdException w:name="Table Grid" w:semiHidden="0" w:uiPriority="59" w:unhideWhenUsed="0"/>
-    <w:lsdException w:name="Placeholder Text" w:unhideWhenUsed="0"/>
-    <w:lsdException w:name="No Spacing" w:semiHidden="0" w:uiPriority="1" w:unhideWhenUsed="0" w:qFormat="1"/>
-    <w:lsdException w:name="Light Shading" w:semiHidden="0" w:uiPriority="60" w:unhideWhenUsed="0"/>
-    <w:lsdException w:name="Light List" w:semiHidden="0" w:uiPriority="61" w:unhideWhenUsed="0"/>
-    <w:lsdException w:name="Light Grid" w:semiHidden="0" w:uiPriority="62" w:unhideWhenUsed="0"/>
-    <w:lsdException w:name="Medium Shading 1" w:semiHidden="0" w:uiPriority="63" w:unhideWhenUsed="0"/>
-    <w:lsdException w:name="Medium Shading 2" w:semiHidden="0" w:uiPriority="64" w:unhideWhenUsed="0"/>
-    <w:lsdException w:name="Medium List 1" w:semiHidden="0" w:uiPriority="65" w:unhideWhenUsed="0"/>
-    <w:lsdException w:name="Medium List 2" w:semiHidden="0" w:uiPriority="66" w:unhideWhenUsed="0"/>
-    <w:lsdException w:name="Medium Grid 1" w:semiHidden="0" w:uiPriority="67" w:unhideWhenUsed="0"/>
-    <w:lsdException w:name="Medium Grid 2" w:semiHidden="0" w:uiPriority="68" w:unhideWhenUsed="0"/>
-    <w:lsdException w:name="Medium Grid 3" w:semiHidden="0" w:uiPriority="69" w:unhideWhenUsed="0"/>
-    <w:lsdException w:name="Dark List" w:semiHidden="0" w:uiPriority="70" w:unhideWhenUsed="0"/>
-    <w:lsdException w:name="Colorful Shading" w:semiHidden="0" w:uiPriority="71" w:unhideWhenUsed="0"/>
-    <w:lsdException w:name="Colorful List" w:semiHidden="0" w:uiPriority="72" w:unhideWhenUsed="0"/>
-    <w:lsdException w:name="Colorful Grid" w:semiHidden="0" w:uiPriority="73" w:unhideWhenUsed="0"/>
-    <w:lsdException w:name="Light Shading Accent 1" w:semiHidden="0" w:uiPriority="60" w:unhideWhenUsed="0"/>
-    <w:lsdException w:name="Light List Accent 1" w:semiHidden="0" w:uiPriority="61" w:unhideWhenUsed="0"/>
-    <w:lsdException w:name="Light Grid Accent 1" w:semiHidden="0" w:uiPriority="62" w:unhideWhenUsed="0"/>
-    <w:lsdException w:name="Medium Shading 1 Accent 1" w:semiHidden="0" w:uiPriority="63" w:unhideWhenUsed="0"/>
-    <w:lsdException w:name="Medium Shading 2 Accent 1" w:semiHidden="0" w:uiPriority="64" w:unhideWhenUsed="0"/>
-    <w:lsdException w:name="Medium List 1 Accent 1" w:semiHidden="0" w:uiPriority="65" w:unhideWhenUsed="0"/>
-    <w:lsdException w:name="Revision" w:unhideWhenUsed="0"/>
-    <w:lsdException w:name="List Paragraph" w:semiHidden="0" w:uiPriority="34" w:unhideWhenUsed="0" w:qFormat="1"/>
-    <w:lsdException w:name="Quote" w:semiHidden="0" w:uiPriority="29" w:unhideWhenUsed="0" w:qFormat="1"/>
-    <w:lsdException w:name="Intense Quote" w:semiHidden="0" w:uiPriority="30" w:unhideWhenUsed="0" w:qFormat="1"/>
-    <w:lsdException w:name="Medium List 2 Accent 1" w:semiHidden="0" w:uiPriority="66" w:unhideWhenUsed="0"/>
-    <w:lsdException w:name="Medium Grid 1 Accent 1" w:semiHidden="0" w:uiPriority="67" w:unhideWhenUsed="0"/>
-    <w:lsdException w:name="Medium Grid 2 Accent 1" w:semiHidden="0" w:uiPriority="68" w:unhideWhenUsed="0"/>
-    <w:lsdException w:name="Medium Grid 3 Accent 1" w:semiHidden="0" w:uiPriority="69" w:unhideWhenUsed="0"/>
-    <w:lsdException w:name="Dark List Accent 1" w:semiHidden="0" w:uiPriority="70" w:unhideWhenUsed="0"/>
-    <w:lsdException w:name="Colorful Shading Accent 1" w:semiHidden="0" w:uiPriority="71" w:unhideWhenUsed="0"/>
-    <w:lsdException w:name="Colorful List Accent 1" w:semiHidden="0" w:uiPriority="72" w:unhideWhenUsed="0"/>
-    <w:lsdException w:name="Colorful Grid Accent 1" w:semiHidden="0" w:uiPriority="73" w:unhideWhenUsed="0"/>
-    <w:lsdException w:name="Light Shading Accent 2" w:semiHidden="0" w:uiPriority="60" w:unhideWhenUsed="0"/>
-    <w:lsdException w:name="Light List Accent 2" w:semiHidden="0" w:uiPriority="61" w:unhideWhenUsed="0"/>
-    <w:lsdException w:name="Light Grid Accent 2" w:semiHidden="0" w:uiPriority="62" w:unhideWhenUsed="0"/>
-    <w:lsdException w:name="Medium Shading 1 Accent 2" w:semiHidden="0" w:uiPriority="63" w:unhideWhenUsed="0"/>
-    <w:lsdException w:name="Medium Shading 2 Accent 2" w:semiHidden="0" w:uiPriority="64" w:unhideWhenUsed="0"/>
-    <w:lsdException w:name="Medium List 1 Accent 2" w:semiHidden="0" w:uiPriority="65" w:unhideWhenUsed="0"/>
-    <w:lsdException w:name="Medium List 2 Accent 2" w:semiHidden="0" w:uiPriority="66" w:unhideWhenUsed="0"/>
-    <w:lsdException w:name="Medium Grid 1 Accent 2" w:semiHidden="0" w:uiPriority="67" w:unhideWhenUsed="0"/>
-    <w:lsdException w:name="Medium Grid 2 Accent 2" w:semiHidden="0" w:uiPriority="68" w:unhideWhenUsed="0"/>
-    <w:lsdException w:name="Medium Grid 3 Accent 2" w:semiHidden="0" w:uiPriority="69" w:unhideWhenUsed="0"/>
-    <w:lsdException w:name="Dark List Accent 2" w:semiHidden="0" w:uiPriority="70" w:unhideWhenUsed="0"/>
-    <w:lsdException w:name="Colorful Shading Accent 2" w:semiHidden="0" w:uiPriority="71" w:unhideWhenUsed="0"/>
-    <w:lsdException w:name="Colorful List Accent 2" w:semiHidden="0" w:uiPriority="72" w:unhideWhenUsed="0"/>
-    <w:lsdException w:name="Colorful Grid Accent 2" w:semiHidden="0" w:uiPriority="73" w:unhideWhenUsed="0"/>
-    <w:lsdException w:name="Light Shading Accent 3" w:semiHidden="0" w:uiPriority="60" w:unhideWhenUsed="0"/>
-    <w:lsdException w:name="Light List Accent 3" w:semiHidden="0" w:uiPriority="61" w:unhideWhenUsed="0"/>
-    <w:lsdException w:name="Light Grid Accent 3" w:semiHidden="0" w:uiPriority="62" w:unhideWhenUsed="0"/>
-    <w:lsdException w:name="Medium Shading 1 Accent 3" w:semiHidden="0" w:uiPriority="63" w:unhideWhenUsed="0"/>
-    <w:lsdException w:name="Medium Shading 2 Accent 3" w:semiHidden="0" w:uiPriority="64" w:unhideWhenUsed="0"/>
-    <w:lsdException w:name="Medium List 1 Accent 3" w:semiHidden="0" w:uiPriority="65" w:unhideWhenUsed="0"/>
-    <w:lsdException w:name="Medium List 2 Accent 3" w:semiHidden="0" w:uiPriority="66" w:unhideWhenUsed="0"/>
-    <w:lsdException w:name="Medium Grid 1 Accent 3" w:semiHidden="0" w:uiPriority="67" w:unhideWhenUsed="0"/>
-    <w:lsdException w:name="Medium Grid 2 Accent 3" w:semiHidden="0" w:uiPriority="68" w:unhideWhenUsed="0"/>
-    <w:lsdException w:name="Medium Grid 3 Accent 3" w:semiHidden="0" w:uiPriority="69" w:unhideWhenUsed="0"/>
-    <w:lsdException w:name="Dark List Accent 3" w:semiHidden="0" w:uiPriority="70" w:unhideWhenUsed="0"/>
-    <w:lsdException w:name="Colorful Shading Accent 3" w:semiHidden="0" w:uiPriority="71" w:unhideWhenUsed="0"/>
-    <w:lsdException w:name="Colorful List Accent 3" w:semiHidden="0" w:uiPriority="72" w:unhideWhenUsed="0"/>
-    <w:lsdException w:name="Colorful Grid Accent 3" w:semiHidden="0" w:uiPriority="73" w:unhideWhenUsed="0"/>
-    <w:lsdException w:name="Light Shading Accent 4" w:semiHidden="0" w:uiPriority="60" w:unhideWhenUsed="0"/>
-    <w:lsdException w:name="Light List Accent 4" w:semiHidden="0" w:uiPriority="61" w:unhideWhenUsed="0"/>
-    <w:lsdException w:name="Light Grid Accent 4" w:semiHidden="0" w:uiPriority="62" w:unhideWhenUsed="0"/>
-    <w:lsdException w:name="Medium Shading 1 Accent 4" w:semiHidden="0" w:uiPriority="63" w:unhideWhenUsed="0"/>
-    <w:lsdException w:name="Medium Shading 2 Accent 4" w:semiHidden="0" w:uiPriority="64" w:unhideWhenUsed="0"/>
-    <w:lsdException w:name="Medium List 1 Accent 4" w:semiHidden="0" w:uiPriority="65" w:unhideWhenUsed="0"/>
-    <w:lsdException w:name="Medium List 2 Accent 4" w:semiHidden="0" w:uiPriority="66" w:unhideWhenUsed="0"/>
-    <w:lsdException w:name="Medium Grid 1 Accent 4" w:semiHidden="0" w:uiPriority="67" w:unhideWhenUsed="0"/>
-    <w:lsdException w:name="Medium Grid 2 Accent 4" w:semiHidden="0" w:uiPriority="68" w:unhideWhenUsed="0"/>
-    <w:lsdException w:name="Medium Grid 3 Accent 4" w:semiHidden="0" w:uiPriority="69" w:unhideWhenUsed="0"/>
-    <w:lsdException w:name="Dark List Accent 4" w:semiHidden="0" w:uiPriority="70" w:unhideWhenUsed="0"/>
-    <w:lsdException w:name="Colorful Shading Accent 4" w:semiHidden="0" w:uiPriority="71" w:unhideWhenUsed="0"/>
-    <w:lsdException w:name="Colorful List Accent 4" w:semiHidden="0" w:uiPriority="72" w:unhideWhenUsed="0"/>
-    <w:lsdException w:name="Colorful Grid Accent 4" w:semiHidden="0" w:uiPriority="73" w:unhideWhenUsed="0"/>
-    <w:lsdException w:name="Light Shading Accent 5" w:semiHidden="0" w:uiPriority="60" w:unhideWhenUsed="0"/>
-    <w:lsdException w:name="Light List Accent 5" w:semiHidden="0" w:uiPriority="61" w:unhideWhenUsed="0"/>
-    <w:lsdException w:name="Light Grid Accent 5" w:semiHidden="0" w:uiPriority="62" w:unhideWhenUsed="0"/>
-    <w:lsdException w:name="Medium Shading 1 Accent 5" w:semiHidden="0" w:uiPriority="63" w:unhideWhenUsed="0"/>
-    <w:lsdException w:name="Medium Shading 2 Accent 5" w:semiHidden="0" w:uiPriority="64" w:unhideWhenUsed="0"/>
-    <w:lsdException w:name="Medium List 1 Accent 5" w:semiHidden="0" w:uiPriority="65" w:unhideWhenUsed="0"/>
-    <w:lsdException w:name="Medium List 2 Accent 5" w:semiHidden="0" w:uiPriority="66" w:unhideWhenUsed="0"/>
-    <w:lsdException w:name="Medium Grid 1 Accent 5" w:semiHidden="0" w:uiPriority="67" w:unhideWhenUsed="0"/>
-    <w:lsdException w:name="Medium Grid 2 Accent 5" w:semiHidden="0" w:uiPriority="68" w:unhideWhenUsed="0"/>
-    <w:lsdException w:name="Medium Grid 3 Accent 5" w:semiHidden="0" w:uiPriority="69" w:unhideWhenUsed="0"/>
-    <w:lsdException w:name="Dark List Accent 5" w:semiHidden="0" w:uiPriority="70" w:unhideWhenUsed="0"/>
-    <w:lsdException w:name="Colorful Shading Accent 5" w:semiHidden="0" w:uiPriority="71" w:unhideWhenUsed="0"/>
-    <w:lsdException w:name="Colorful List Accent 5" w:semiHidden="0" w:uiPriority="72" w:unhideWhenUsed="0"/>
-    <w:lsdException w:name="Colorful Grid Accent 5" w:semiHidden="0" w:uiPriority="73" w:unhideWhenUsed="0"/>
-    <w:lsdException w:name="Light Shading Accent 6" w:semiHidden="0" w:uiPriority="60" w:unhideWhenUsed="0"/>
-    <w:lsdException w:name="Light List Accent 6" w:semiHidden="0" w:uiPriority="61" w:unhideWhenUsed="0"/>
-    <w:lsdException w:name="Light Grid Accent 6" w:semiHidden="0" w:uiPriority="62" w:unhideWhenUsed="0"/>
-    <w:lsdException w:name="Medium Shading 1 Accent 6" w:semiHidden="0" w:uiPriority="63" w:unhideWhenUsed="0"/>
-    <w:lsdException w:name="Medium Shading 2 Accent 6" w:semiHidden="0" w:uiPriority="64" w:unhideWhenUsed="0"/>
-    <w:lsdException w:name="Medium List 1 Accent 6" w:semiHidden="0" w:uiPriority="65" w:unhideWhenUsed="0"/>
-    <w:lsdException w:name="Medium List 2 Accent 6" w:semiHidden="0" w:uiPriority="66" w:unhideWhenUsed="0"/>
-    <w:lsdException w:name="Medium Grid 1 Accent 6" w:semiHidden="0" w:uiPriority="67" w:unhideWhenUsed="0"/>
-    <w:lsdException w:name="Medium Grid 2 Accent 6" w:semiHidden="0" w:uiPriority="68" w:unhideWhenUsed="0"/>
-    <w:lsdException w:name="Medium Grid 3 Accent 6" w:semiHidden="0" w:uiPriority="69" w:unhideWhenUsed="0"/>
-    <w:lsdException w:name="Dark List Accent 6" w:semiHidden="0" w:uiPriority="70" w:unhideWhenUsed="0"/>
-    <w:lsdException w:name="Colorful Shading Accent 6" w:semiHidden="0" w:uiPriority="71" w:unhideWhenUsed="0"/>
-    <w:lsdException w:name="Colorful List Accent 6" w:semiHidden="0" w:uiPriority="72" w:unhideWhenUsed="0"/>
-    <w:lsdException w:name="Colorful Grid Accent 6" w:semiHidden="0" w:uiPriority="73" w:unhideWhenUsed="0"/>
-    <w:lsdException w:name="Subtle Emphasis" w:semiHidden="0" w:uiPriority="19" w:unhideWhenUsed="0" w:qFormat="1"/>
-    <w:lsdException w:name="Intense Emphasis" w:semiHidden="0" w:uiPriority="21" w:unhideWhenUsed="0" w:qFormat="1"/>
-    <w:lsdException w:name="Subtle Reference" w:semiHidden="0" w:uiPriority="31" w:unhideWhenUsed="0" w:qFormat="1"/>
-    <w:lsdException w:name="Intense Reference" w:semiHidden="0" w:uiPriority="32" w:unhideWhenUsed="0" w:qFormat="1"/>
-    <w:lsdException w:name="Book Title" w:semiHidden="0" w:uiPriority="33" w:unhideWhenUsed="0" w:qFormat="1"/>
-    <w:lsdException w:name="Bibliography" w:uiPriority="37"/>
-    <w:lsdException w:name="TOC Heading" w:uiPriority="39" w:qFormat="1"/>
-  </w:latentStyles>
-  <w:style w:type="paragraph" w:default="1" w:styleId="a">
-    <w:name w:val="Normal"/>
-    <w:qFormat/>
-    <w:rsid w:val="00B42800"/>
-    <w:pPr>
-      <w:widowControl w:val="0"/>
-      <w:spacing w:line="300" w:lineRule="auto"/>
-    </w:pPr>
-    <w:rPr>
-      <w:rFonts w:ascii="Times New Roman" w:eastAsia="標楷體" w:hAnsi="Times New Roman" w:cs="Times New Roman"/>
-      <w:szCs w:val="24"/>
-    </w:rPr>
-  </w:style>
-  <w:style w:type="paragraph" w:styleId="1">
-    <w:name w:val="heading 1"/>
-    <w:basedOn w:val="a"/>
-    <w:next w:val="a"/>
-    <w:link w:val="10"/>
-    <w:uiPriority w:val="9"/>
-    <w:qFormat/>
-    <w:rsid w:val="00A93BEF"/>
-    <w:pPr>
-      <w:keepNext/>
-      <w:keepLines/>
-      <w:spacing w:afterLines="100" w:after="100" w:line="360" w:lineRule="auto"/>
-      <w:jc w:val="center"/>
-      <w:outlineLvl w:val="0"/>
-    </w:pPr>
-    <w:rPr>
-      <w:b/>
-      <w:bCs/>
-      <w:kern w:val="52"/>
-      <w:sz w:val="36"/>
-      <w:szCs w:val="36"/>
-    </w:rPr>
-  </w:style>
-  <w:style w:type="paragraph" w:styleId="2">
-    <w:name w:val="heading 2"/>
-    <w:basedOn w:val="a"/>
-    <w:next w:val="a"/>
-    <w:link w:val="20"/>
-    <w:qFormat/>
-    <w:rsid w:val="00B42800"/>
-    <w:pPr>
-      <w:keepNext/>
-      <w:spacing w:beforeLines="100" w:line="360" w:lineRule="auto"/>
-      <w:outlineLvl w:val="1"/>
-    </w:pPr>
-    <w:rPr>
-      <w:rFonts w:ascii="標楷體"/>
-      <w:b/>
-      <w:bCs/>
-      <w:sz w:val="28"/>
-      <w:szCs w:val="28"/>
-    </w:rPr>
-  </w:style>
-  <w:style w:type="paragraph" w:styleId="3">
-    <w:name w:val="heading 3"/>
-    <w:basedOn w:val="a"/>
-    <w:next w:val="a"/>
-    <w:link w:val="30"/>
-    <w:qFormat/>
-    <w:rsid w:val="00B42800"/>
-    <w:pPr>
-      <w:keepNext/>
-      <w:spacing w:line="360" w:lineRule="auto"/>
-      <w:outlineLvl w:val="2"/>
-    </w:pPr>
-    <w:rPr>
-      <w:b/>
-      <w:bCs/>
-      <w:sz w:val="28"/>
-      <w:szCs w:val="28"/>
-    </w:rPr>
-  </w:style>
-  <w:style w:type="paragraph" w:styleId="4">
-    <w:name w:val="heading 4"/>
-    <w:basedOn w:val="a"/>
-    <w:next w:val="a"/>
-    <w:link w:val="40"/>
-    <w:unhideWhenUsed/>
-    <w:qFormat/>
-    <w:rsid w:val="00B42800"/>
-    <w:pPr>
-      <w:keepNext/>
-      <w:spacing w:line="720" w:lineRule="auto"/>
-      <w:outlineLvl w:val="3"/>
-    </w:pPr>
-    <w:rPr>
-      <w:rFonts w:asciiTheme="majorHAnsi" w:hAnsiTheme="majorHAnsi" w:cstheme="majorBidi"/>
-      <w:b/>
-      <w:sz w:val="28"/>
-      <w:szCs w:val="36"/>
-    </w:rPr>
-  </w:style>
-  <w:style w:type="character" w:default="1" w:styleId="a0">
-    <w:name w:val="Default Paragraph Font"/>
-    <w:uiPriority w:val="1"/>
-    <w:semiHidden/>
-    <w:unhideWhenUsed/>
-  </w:style>
-  <w:style w:type="table" w:default="1" w:styleId="a1">
-    <w:name w:val="Normal Table"/>
-    <w:uiPriority w:val="99"/>
-    <w:semiHidden/>
-    <w:unhideWhenUsed/>
-    <w:tblPr>
-      <w:tblInd w:w="0" w:type="dxa"/>
-      <w:tblCellMar>
-        <w:top w:w="0" w:type="dxa"/>
-        <w:left w:w="108" w:type="dxa"/>
-        <w:bottom w:w="0" w:type="dxa"/>
-        <w:right w:w="108" w:type="dxa"/>
-      </w:tblCellMar>
-    </w:tblPr>
-  </w:style>
-  <w:style w:type="numbering" w:default="1" w:styleId="a2">
-    <w:name w:val="No List"/>
-    <w:uiPriority w:val="99"/>
-    <w:semiHidden/>
-    <w:unhideWhenUsed/>
-  </w:style>
-  <w:style w:type="character" w:customStyle="1" w:styleId="hps">
-    <w:name w:val="hps"/>
-    <w:basedOn w:val="a0"/>
-    <w:rsid w:val="00B42800"/>
-  </w:style>
-  <w:style w:type="character" w:customStyle="1" w:styleId="longtext">
-    <w:name w:val="long_text"/>
-    <w:basedOn w:val="a0"/>
-    <w:rsid w:val="00B42800"/>
-  </w:style>
-  <w:style w:type="character" w:customStyle="1" w:styleId="st">
-    <w:name w:val="st"/>
-    <w:basedOn w:val="a0"/>
-    <w:rsid w:val="00B42800"/>
-  </w:style>
-  <w:style w:type="paragraph" w:styleId="a3">
-    <w:name w:val="Normal Indent"/>
-    <w:basedOn w:val="a"/>
-    <w:uiPriority w:val="99"/>
-    <w:semiHidden/>
-    <w:unhideWhenUsed/>
-    <w:rsid w:val="00B42800"/>
-    <w:pPr>
-      <w:ind w:leftChars="200" w:left="480"/>
-    </w:pPr>
-  </w:style>
-  <w:style w:type="paragraph" w:styleId="a4">
-    <w:name w:val="Document Map"/>
-    <w:basedOn w:val="a"/>
-    <w:link w:val="a5"/>
-    <w:uiPriority w:val="99"/>
-    <w:semiHidden/>
-    <w:unhideWhenUsed/>
-    <w:rsid w:val="00B42800"/>
-    <w:rPr>
-      <w:rFonts w:ascii="新細明體"/>
-      <w:sz w:val="18"/>
-      <w:szCs w:val="18"/>
-    </w:rPr>
-  </w:style>
-  <w:style w:type="character" w:customStyle="1" w:styleId="a5">
-    <w:name w:val="文件引導模式 字元"/>
-    <w:basedOn w:val="a0"/>
-    <w:link w:val="a4"/>
-    <w:uiPriority w:val="99"/>
-    <w:semiHidden/>
-    <w:rsid w:val="00B42800"/>
-    <w:rPr>
-      <w:rFonts w:ascii="新細明體" w:eastAsia="標楷體" w:hAnsi="Times New Roman" w:cs="Times New Roman"/>
-      <w:sz w:val="18"/>
-      <w:szCs w:val="18"/>
-    </w:rPr>
-  </w:style>
-  <w:style w:type="paragraph" w:styleId="a6">
-    <w:name w:val="Date"/>
-    <w:basedOn w:val="a"/>
-    <w:next w:val="a"/>
-    <w:link w:val="a7"/>
-    <w:uiPriority w:val="99"/>
-    <w:semiHidden/>
-    <w:unhideWhenUsed/>
-    <w:rsid w:val="00B42800"/>
-    <w:pPr>
-      <w:jc w:val="right"/>
-    </w:pPr>
-  </w:style>
-  <w:style w:type="character" w:customStyle="1" w:styleId="a7">
-    <w:name w:val="日期 字元"/>
-    <w:basedOn w:val="a0"/>
-    <w:link w:val="a6"/>
-    <w:uiPriority w:val="99"/>
-    <w:semiHidden/>
-    <w:rsid w:val="00B42800"/>
-    <w:rPr>
-      <w:rFonts w:ascii="Times New Roman" w:eastAsia="標楷體" w:hAnsi="Times New Roman" w:cs="Times New Roman"/>
-      <w:szCs w:val="24"/>
-    </w:rPr>
-  </w:style>
-  <w:style w:type="paragraph" w:styleId="a8">
-    <w:name w:val="Body Text Indent"/>
-    <w:basedOn w:val="a"/>
-    <w:link w:val="a9"/>
-    <w:rsid w:val="00B42800"/>
-    <w:pPr>
-      <w:widowControl/>
-      <w:autoSpaceDE w:val="0"/>
-      <w:autoSpaceDN w:val="0"/>
-      <w:adjustRightInd w:val="0"/>
-      <w:spacing w:line="480" w:lineRule="atLeast"/>
-      <w:ind w:right="-135" w:firstLine="180"/>
-      <w:jc w:val="center"/>
-      <w:textAlignment w:val="bottom"/>
-    </w:pPr>
-    <w:rPr>
-      <w:rFonts w:ascii="標楷體"/>
-      <w:kern w:val="0"/>
-      <w:sz w:val="48"/>
-    </w:rPr>
-  </w:style>
-  <w:style w:type="character" w:customStyle="1" w:styleId="a9">
-    <w:name w:val="本文縮排 字元"/>
-    <w:basedOn w:val="a0"/>
-    <w:link w:val="a8"/>
-    <w:rsid w:val="00B42800"/>
-    <w:rPr>
-      <w:rFonts w:ascii="標楷體" w:eastAsia="標楷體" w:hAnsi="Times New Roman" w:cs="Times New Roman"/>
-      <w:kern w:val="0"/>
-      <w:sz w:val="48"/>
-      <w:szCs w:val="24"/>
-    </w:rPr>
-  </w:style>
-  <w:style w:type="paragraph" w:styleId="11">
-    <w:name w:val="toc 1"/>
-    <w:basedOn w:val="a"/>
-    <w:next w:val="a"/>
-    <w:autoRedefine/>
-    <w:uiPriority w:val="39"/>
-    <w:unhideWhenUsed/>
-    <w:rsid w:val="00B42800"/>
-  </w:style>
-  <w:style w:type="paragraph" w:styleId="21">
-    <w:name w:val="toc 2"/>
-    <w:basedOn w:val="a"/>
-    <w:next w:val="a"/>
-    <w:autoRedefine/>
-    <w:uiPriority w:val="39"/>
-    <w:unhideWhenUsed/>
-    <w:rsid w:val="00B42800"/>
-    <w:pPr>
-      <w:ind w:leftChars="200" w:left="480"/>
-    </w:pPr>
-  </w:style>
-  <w:style w:type="character" w:customStyle="1" w:styleId="10">
-    <w:name w:val="標題 1 字元"/>
-    <w:basedOn w:val="a0"/>
-    <w:link w:val="1"/>
-    <w:uiPriority w:val="9"/>
-    <w:rsid w:val="00A93BEF"/>
-    <w:rPr>
-      <w:rFonts w:ascii="Times New Roman" w:eastAsia="標楷體" w:hAnsi="Times New Roman" w:cs="Times New Roman"/>
-      <w:b/>
-      <w:bCs/>
-      <w:kern w:val="52"/>
-      <w:sz w:val="36"/>
-      <w:szCs w:val="36"/>
-    </w:rPr>
-  </w:style>
-  <w:style w:type="paragraph" w:styleId="aa">
-    <w:name w:val="TOC Heading"/>
-    <w:basedOn w:val="1"/>
-    <w:next w:val="a"/>
-    <w:uiPriority w:val="39"/>
-    <w:semiHidden/>
-    <w:unhideWhenUsed/>
-    <w:qFormat/>
-    <w:rsid w:val="00B42800"/>
-    <w:pPr>
-      <w:widowControl/>
-      <w:spacing w:before="480" w:afterLines="0" w:line="276" w:lineRule="auto"/>
-      <w:jc w:val="left"/>
-      <w:outlineLvl w:val="9"/>
-    </w:pPr>
-    <w:rPr>
-      <w:rFonts w:asciiTheme="majorHAnsi" w:eastAsiaTheme="majorEastAsia" w:hAnsiTheme="majorHAnsi" w:cstheme="majorBidi"/>
-      <w:color w:val="365F91" w:themeColor="accent1" w:themeShade="BF"/>
-      <w:kern w:val="0"/>
-      <w:sz w:val="28"/>
-      <w:szCs w:val="28"/>
-    </w:rPr>
-  </w:style>
-  <w:style w:type="paragraph" w:customStyle="1" w:styleId="12">
-    <w:name w:val="封面標題1"/>
-    <w:qFormat/>
-    <w:rsid w:val="00B42800"/>
-    <w:pPr>
-      <w:spacing w:afterLines="100"/>
-      <w:jc w:val="center"/>
-    </w:pPr>
-    <w:rPr>
-      <w:rFonts w:ascii="Times New Roman" w:eastAsia="標楷體" w:hAnsi="Times New Roman" w:cs="Times New Roman"/>
-      <w:b/>
-      <w:bCs/>
-      <w:kern w:val="52"/>
-      <w:sz w:val="72"/>
-      <w:szCs w:val="36"/>
-    </w:rPr>
-  </w:style>
-  <w:style w:type="paragraph" w:customStyle="1" w:styleId="22">
-    <w:name w:val="封面標題2"/>
-    <w:qFormat/>
-    <w:rsid w:val="00B42800"/>
-    <w:pPr>
-      <w:spacing w:afterLines="100"/>
-      <w:jc w:val="center"/>
-    </w:pPr>
-    <w:rPr>
-      <w:rFonts w:ascii="Times New Roman" w:eastAsia="標楷體" w:hAnsi="Times New Roman" w:cs="Times New Roman"/>
-      <w:sz w:val="36"/>
-      <w:szCs w:val="24"/>
-    </w:rPr>
-  </w:style>
-  <w:style w:type="paragraph" w:styleId="ab">
-    <w:name w:val="footer"/>
-    <w:basedOn w:val="a"/>
-    <w:link w:val="ac"/>
-    <w:uiPriority w:val="99"/>
-    <w:unhideWhenUsed/>
-    <w:rsid w:val="00B42800"/>
-    <w:pPr>
-      <w:tabs>
-        <w:tab w:val="center" w:pos="4153"/>
-        <w:tab w:val="right" w:pos="8306"/>
-      </w:tabs>
-      <w:snapToGrid w:val="0"/>
-    </w:pPr>
-    <w:rPr>
-      <w:sz w:val="20"/>
-    </w:rPr>
-  </w:style>
-  <w:style w:type="character" w:customStyle="1" w:styleId="ac">
-    <w:name w:val="頁尾 字元"/>
-    <w:basedOn w:val="a0"/>
-    <w:link w:val="ab"/>
-    <w:uiPriority w:val="99"/>
-    <w:rsid w:val="00B42800"/>
-    <w:rPr>
-      <w:rFonts w:ascii="Times New Roman" w:eastAsia="標楷體" w:hAnsi="Times New Roman" w:cs="Times New Roman"/>
-      <w:sz w:val="20"/>
-      <w:szCs w:val="24"/>
-    </w:rPr>
-  </w:style>
-  <w:style w:type="paragraph" w:styleId="ad">
-    <w:name w:val="header"/>
-    <w:basedOn w:val="a"/>
-    <w:link w:val="ae"/>
-    <w:uiPriority w:val="99"/>
-    <w:unhideWhenUsed/>
-    <w:rsid w:val="00B42800"/>
-    <w:pPr>
-      <w:tabs>
-        <w:tab w:val="center" w:pos="4153"/>
-        <w:tab w:val="right" w:pos="8306"/>
-      </w:tabs>
-      <w:snapToGrid w:val="0"/>
-    </w:pPr>
-    <w:rPr>
-      <w:sz w:val="20"/>
-    </w:rPr>
-  </w:style>
-  <w:style w:type="character" w:customStyle="1" w:styleId="ae">
-    <w:name w:val="頁首 字元"/>
-    <w:basedOn w:val="a0"/>
-    <w:link w:val="ad"/>
-    <w:uiPriority w:val="99"/>
-    <w:rsid w:val="00B42800"/>
-    <w:rPr>
-      <w:rFonts w:ascii="Times New Roman" w:eastAsia="標楷體" w:hAnsi="Times New Roman" w:cs="Times New Roman"/>
-      <w:sz w:val="20"/>
-      <w:szCs w:val="24"/>
-    </w:rPr>
-  </w:style>
-  <w:style w:type="paragraph" w:styleId="af">
-    <w:name w:val="Bibliography"/>
-    <w:basedOn w:val="a"/>
-    <w:next w:val="a"/>
-    <w:uiPriority w:val="37"/>
-    <w:semiHidden/>
-    <w:unhideWhenUsed/>
-    <w:rsid w:val="00B42800"/>
-  </w:style>
-  <w:style w:type="paragraph" w:customStyle="1" w:styleId="af0">
-    <w:name w:val="問題"/>
-    <w:basedOn w:val="a"/>
-    <w:qFormat/>
-    <w:rsid w:val="00B42800"/>
-    <w:pPr>
-      <w:pBdr>
-        <w:top w:val="single" w:sz="4" w:space="1" w:color="auto"/>
-        <w:left w:val="single" w:sz="4" w:space="4" w:color="auto"/>
-        <w:bottom w:val="single" w:sz="4" w:space="1" w:color="auto"/>
-        <w:right w:val="single" w:sz="4" w:space="4" w:color="auto"/>
-      </w:pBdr>
-      <w:spacing w:afterLines="100"/>
-    </w:pPr>
-  </w:style>
-  <w:style w:type="paragraph" w:styleId="af1">
-    <w:name w:val="List Paragraph"/>
-    <w:basedOn w:val="a"/>
-    <w:uiPriority w:val="34"/>
-    <w:qFormat/>
-    <w:rsid w:val="00B42800"/>
-    <w:pPr>
-      <w:ind w:leftChars="200" w:left="480"/>
-    </w:pPr>
-  </w:style>
-  <w:style w:type="paragraph" w:styleId="af2">
-    <w:name w:val="Balloon Text"/>
-    <w:basedOn w:val="a"/>
-    <w:link w:val="af3"/>
-    <w:uiPriority w:val="99"/>
-    <w:semiHidden/>
-    <w:unhideWhenUsed/>
-    <w:rsid w:val="00B42800"/>
-    <w:pPr>
-      <w:spacing w:line="240" w:lineRule="auto"/>
-    </w:pPr>
-    <w:rPr>
-      <w:rFonts w:asciiTheme="majorHAnsi" w:eastAsiaTheme="majorEastAsia" w:hAnsiTheme="majorHAnsi" w:cstheme="majorBidi"/>
-      <w:sz w:val="18"/>
-      <w:szCs w:val="18"/>
-    </w:rPr>
-  </w:style>
-  <w:style w:type="character" w:customStyle="1" w:styleId="af3">
-    <w:name w:val="註解方塊文字 字元"/>
-    <w:basedOn w:val="a0"/>
-    <w:link w:val="af2"/>
-    <w:uiPriority w:val="99"/>
-    <w:semiHidden/>
-    <w:rsid w:val="00B42800"/>
-    <w:rPr>
-      <w:rFonts w:asciiTheme="majorHAnsi" w:eastAsiaTheme="majorEastAsia" w:hAnsiTheme="majorHAnsi" w:cstheme="majorBidi"/>
-      <w:sz w:val="18"/>
-      <w:szCs w:val="18"/>
-    </w:rPr>
-  </w:style>
-  <w:style w:type="character" w:styleId="af4">
-    <w:name w:val="Hyperlink"/>
-    <w:basedOn w:val="a0"/>
-    <w:uiPriority w:val="99"/>
-    <w:unhideWhenUsed/>
-    <w:rsid w:val="00B42800"/>
-    <w:rPr>
-      <w:color w:val="0000FF" w:themeColor="hyperlink"/>
-      <w:u w:val="single"/>
-    </w:rPr>
-  </w:style>
-  <w:style w:type="character" w:styleId="af5">
-    <w:name w:val="Placeholder Text"/>
-    <w:basedOn w:val="a0"/>
-    <w:uiPriority w:val="99"/>
-    <w:semiHidden/>
-    <w:rsid w:val="00B42800"/>
-    <w:rPr>
-      <w:color w:val="808080"/>
-    </w:rPr>
-  </w:style>
-  <w:style w:type="paragraph" w:styleId="af6">
-    <w:name w:val="table of figures"/>
-    <w:basedOn w:val="a"/>
-    <w:next w:val="a"/>
-    <w:uiPriority w:val="99"/>
-    <w:unhideWhenUsed/>
-    <w:rsid w:val="00B42800"/>
-    <w:pPr>
-      <w:ind w:leftChars="400" w:left="400" w:hangingChars="200" w:hanging="200"/>
-    </w:pPr>
-  </w:style>
-  <w:style w:type="paragraph" w:styleId="af7">
-    <w:name w:val="caption"/>
-    <w:basedOn w:val="a"/>
-    <w:next w:val="a"/>
-    <w:autoRedefine/>
-    <w:qFormat/>
-    <w:rsid w:val="00B42800"/>
-    <w:pPr>
-      <w:keepNext/>
-      <w:spacing w:afterLines="100"/>
-      <w:jc w:val="center"/>
-    </w:pPr>
-    <w:rPr>
-      <w:szCs w:val="20"/>
-    </w:rPr>
-  </w:style>
-  <w:style w:type="paragraph" w:styleId="af8">
-    <w:name w:val="Title"/>
-    <w:basedOn w:val="a"/>
-    <w:next w:val="a"/>
-    <w:link w:val="af9"/>
-    <w:uiPriority w:val="10"/>
-    <w:qFormat/>
-    <w:rsid w:val="00B42800"/>
-    <w:pPr>
-      <w:spacing w:before="240" w:after="60"/>
-      <w:jc w:val="center"/>
-      <w:outlineLvl w:val="0"/>
-    </w:pPr>
-    <w:rPr>
-      <w:rFonts w:asciiTheme="majorHAnsi" w:hAnsiTheme="majorHAnsi" w:cstheme="majorBidi"/>
-      <w:b/>
-      <w:bCs/>
-      <w:sz w:val="32"/>
-      <w:szCs w:val="32"/>
-    </w:rPr>
-  </w:style>
-  <w:style w:type="character" w:customStyle="1" w:styleId="af9">
-    <w:name w:val="標題 字元"/>
-    <w:basedOn w:val="a0"/>
-    <w:link w:val="af8"/>
-    <w:uiPriority w:val="10"/>
-    <w:rsid w:val="00B42800"/>
-    <w:rPr>
-      <w:rFonts w:asciiTheme="majorHAnsi" w:eastAsia="標楷體" w:hAnsiTheme="majorHAnsi" w:cstheme="majorBidi"/>
-      <w:b/>
-      <w:bCs/>
-      <w:sz w:val="32"/>
-      <w:szCs w:val="32"/>
-    </w:rPr>
-  </w:style>
-  <w:style w:type="character" w:customStyle="1" w:styleId="20">
-    <w:name w:val="標題 2 字元"/>
-    <w:basedOn w:val="a0"/>
-    <w:link w:val="2"/>
-    <w:rsid w:val="00B42800"/>
-    <w:rPr>
-      <w:rFonts w:ascii="標楷體" w:eastAsia="標楷體" w:hAnsi="Times New Roman" w:cs="Times New Roman"/>
-      <w:b/>
-      <w:bCs/>
-      <w:sz w:val="28"/>
-      <w:szCs w:val="28"/>
-    </w:rPr>
-  </w:style>
-  <w:style w:type="character" w:customStyle="1" w:styleId="30">
-    <w:name w:val="標題 3 字元"/>
-    <w:basedOn w:val="a0"/>
-    <w:link w:val="3"/>
-    <w:rsid w:val="00B42800"/>
-    <w:rPr>
-      <w:rFonts w:ascii="Times New Roman" w:eastAsia="標楷體" w:hAnsi="Times New Roman" w:cs="Times New Roman"/>
-      <w:b/>
-      <w:bCs/>
-      <w:sz w:val="28"/>
-      <w:szCs w:val="28"/>
-    </w:rPr>
-  </w:style>
-  <w:style w:type="character" w:customStyle="1" w:styleId="40">
-    <w:name w:val="標題 4 字元"/>
-    <w:basedOn w:val="a0"/>
-    <w:link w:val="4"/>
-    <w:rsid w:val="00B42800"/>
-    <w:rPr>
-      <w:rFonts w:asciiTheme="majorHAnsi" w:eastAsia="標楷體" w:hAnsiTheme="majorHAnsi" w:cstheme="majorBidi"/>
-      <w:b/>
-      <w:sz w:val="28"/>
-      <w:szCs w:val="36"/>
-    </w:rPr>
-  </w:style>
-  <w:style w:type="paragraph" w:styleId="Web">
-    <w:name w:val="Normal (Web)"/>
-    <w:basedOn w:val="a"/>
-    <w:uiPriority w:val="99"/>
-    <w:semiHidden/>
-    <w:unhideWhenUsed/>
-    <w:rsid w:val="00E32A67"/>
-    <w:pPr>
-      <w:widowControl/>
-      <w:spacing w:before="100" w:beforeAutospacing="1" w:after="100" w:afterAutospacing="1" w:line="240" w:lineRule="auto"/>
-    </w:pPr>
-    <w:rPr>
-      <w:rFonts w:ascii="新細明體" w:eastAsia="新細明體" w:hAnsi="新細明體" w:cs="新細明體"/>
-      <w:kern w:val="0"/>
-    </w:rPr>
-  </w:style>
-  <w:style w:type="paragraph" w:styleId="afa">
-    <w:name w:val="endnote text"/>
-    <w:basedOn w:val="a"/>
-    <w:link w:val="afb"/>
-    <w:uiPriority w:val="99"/>
-    <w:semiHidden/>
-    <w:unhideWhenUsed/>
-    <w:rsid w:val="008055B6"/>
-    <w:pPr>
-      <w:snapToGrid w:val="0"/>
-    </w:pPr>
-  </w:style>
-  <w:style w:type="character" w:customStyle="1" w:styleId="afb">
-    <w:name w:val="章節附註文字 字元"/>
-    <w:basedOn w:val="a0"/>
-    <w:link w:val="afa"/>
-    <w:uiPriority w:val="99"/>
-    <w:semiHidden/>
-    <w:rsid w:val="008055B6"/>
-    <w:rPr>
-      <w:rFonts w:ascii="Times New Roman" w:eastAsia="標楷體" w:hAnsi="Times New Roman" w:cs="Times New Roman"/>
-      <w:szCs w:val="24"/>
-    </w:rPr>
-  </w:style>
-  <w:style w:type="character" w:styleId="afc">
-    <w:name w:val="endnote reference"/>
-    <w:basedOn w:val="a0"/>
-    <w:uiPriority w:val="99"/>
-    <w:semiHidden/>
-    <w:unhideWhenUsed/>
-    <w:rsid w:val="008055B6"/>
-    <w:rPr>
-      <w:vertAlign w:val="superscript"/>
-    </w:rPr>
-  </w:style>
-</w:styles>
-</file>
-
-<file path=word/stylesWithEffects.xml><?xml version="1.0" encoding="utf-8"?>
-<w:styles xmlns:wpc="http://schemas.microsoft.com/office/word/2010/wordprocessingCanvas" xmlns:mc="http://schemas.openxmlformats.org/markup-compatibility/2006" xmlns:o="urn:schemas-microsoft-com:office:office" xmlns:r="http://schemas.openxmlformats.org/officeDocument/2006/relationships" xmlns:m="http://schemas.openxmlformats.org/officeDocument/2006/math" xmlns:v="urn:schemas-microsoft-com:vml" xmlns:wp14="http://schemas.microsoft.com/office/word/2010/wordprocessingDrawing" xmlns:wp="http://schemas.openxmlformats.org/drawingml/2006/wordprocessingDrawing" xmlns:w10="urn:schemas-microsoft-com:office:word" xmlns:w="http://schemas.openxmlformats.org/wordprocessingml/2006/main" xmlns:w14="http://schemas.microsoft.com/office/word/2010/wordml" xmlns:wpg="http://schemas.microsoft.com/office/word/2010/wordprocessingGroup" xmlns:wpi="http://schemas.microsoft.com/office/word/2010/wordprocessingInk" xmlns:wne="http://schemas.microsoft.com/office/word/2006/wordml" xmlns:wps="http://schemas.microsoft.com/office/word/2010/wordprocessingShape" mc:Ignorable="w14 wp14">
-  <w:docDefaults>
-    <w:rPrDefault>
-      <w:rPr>
-        <w:rFonts w:asciiTheme="minorHAnsi" w:eastAsiaTheme="minorEastAsia" w:hAnsiTheme="minorHAnsi" w:cstheme="minorBidi"/>
-        <w:kern w:val="2"/>
-        <w:sz w:val="24"/>
-        <w:szCs w:val="22"/>
-        <w:lang w:val="en-US" w:eastAsia="zh-TW" w:bidi="ar-SA"/>
-      </w:rPr>
-    </w:rPrDefault>
-    <w:pPrDefault/>
-  </w:docDefaults>
-  <w:latentStyles w:defLockedState="0" w:defUIPriority="99" w:defSemiHidden="1" w:defUnhideWhenUsed="1" w:defQFormat="0" w:count="267">
-    <w:lsdException w:name="Normal" w:semiHidden="0" w:uiPriority="0" w:unhideWhenUsed="0" w:qFormat="1"/>
-    <w:lsdException w:name="heading 1" w:semiHidden="0" w:uiPriority="9" w:unhideWhenUsed="0" w:qFormat="1"/>
-    <w:lsdException w:name="heading 2" w:uiPriority="0" w:qFormat="1"/>
-    <w:lsdException w:name="heading 3" w:uiPriority="0" w:qFormat="1"/>
-    <w:lsdException w:name="heading 4" w:uiPriority="0" w:qFormat="1"/>
-    <w:lsdException w:name="heading 5" w:uiPriority="9" w:qFormat="1"/>
-    <w:lsdException w:name="heading 6" w:uiPriority="9" w:qFormat="1"/>
-    <w:lsdException w:name="heading 7" w:uiPriority="9" w:qFormat="1"/>
-    <w:lsdException w:name="heading 8" w:uiPriority="9" w:qFormat="1"/>
-    <w:lsdException w:name="heading 9" w:uiPriority="9" w:qFormat="1"/>
-    <w:lsdException w:name="toc 1" w:uiPriority="39"/>
-    <w:lsdException w:name="toc 2" w:uiPriority="39"/>
-    <w:lsdException w:name="toc 3" w:uiPriority="39"/>
-    <w:lsdException w:name="toc 4" w:uiPriority="39"/>
-    <w:lsdException w:name="toc 5" w:uiPriority="39"/>
-    <w:lsdException w:name="toc 6" w:uiPriority="39"/>
-    <w:lsdException w:name="toc 7" w:uiPriority="39"/>
-    <w:lsdException w:name="toc 8" w:uiPriority="39"/>
-    <w:lsdException w:name="toc 9" w:uiPriority="39"/>
-    <w:lsdException w:name="caption" w:uiPriority="0" w:qFormat="1"/>
-    <w:lsdException w:name="Title" w:semiHidden="0" w:uiPriority="10" w:unhideWhenUsed="0" w:qFormat="1"/>
-    <w:lsdException w:name="Default Paragraph Font" w:uiPriority="1"/>
-    <w:lsdException w:name="Body Text Indent" w:uiPriority="0"/>
-    <w:lsdException w:name="Subtitle" w:semiHidden="0" w:uiPriority="11" w:unhideWhenUsed="0" w:qFormat="1"/>
-    <w:lsdException w:name="Strong" w:semiHidden="0" w:uiPriority="22" w:unhideWhenUsed="0" w:qFormat="1"/>
-    <w:lsdException w:name="Emphasis" w:semiHidden="0" w:uiPriority="20" w:unhideWhenUsed="0" w:qFormat="1"/>
-    <w:lsdException w:name="Table Grid" w:semiHidden="0" w:uiPriority="59" w:unhideWhenUsed="0"/>
-    <w:lsdException w:name="Placeholder Text" w:unhideWhenUsed="0"/>
-    <w:lsdException w:name="No Spacing" w:semiHidden="0" w:uiPriority="1" w:unhideWhenUsed="0" w:qFormat="1"/>
-    <w:lsdException w:name="Light Shading" w:semiHidden="0" w:uiPriority="60" w:unhideWhenUsed="0"/>
-    <w:lsdException w:name="Light List" w:semiHidden="0" w:uiPriority="61" w:unhideWhenUsed="0"/>
-    <w:lsdException w:name="Light Grid" w:semiHidden="0" w:uiPriority="62" w:unhideWhenUsed="0"/>
-    <w:lsdException w:name="Medium Shading 1" w:semiHidden="0" w:uiPriority="63" w:unhideWhenUsed="0"/>
-    <w:lsdException w:name="Medium Shading 2" w:semiHidden="0" w:uiPriority="64" w:unhideWhenUsed="0"/>
-    <w:lsdException w:name="Medium List 1" w:semiHidden="0" w:uiPriority="65" w:unhideWhenUsed="0"/>
-    <w:lsdException w:name="Medium List 2" w:semiHidden="0" w:uiPriority="66" w:unhideWhenUsed="0"/>
-    <w:lsdException w:name="Medium Grid 1" w:semiHidden="0" w:uiPriority="67" w:unhideWhenUsed="0"/>
-    <w:lsdException w:name="Medium Grid 2" w:semiHidden="0" w:uiPriority="68" w:unhideWhenUsed="0"/>
-    <w:lsdException w:name="Medium Grid 3" w:semiHidden="0" w:uiPriority="69" w:unhideWhenUsed="0"/>
-    <w:lsdException w:name="Dark List" w:semiHidden="0" w:uiPriority="70" w:unhideWhenUsed="0"/>
-    <w:lsdException w:name="Colorful Shading" w:semiHidden="0" w:uiPriority="71" w:unhideWhenUsed="0"/>
-    <w:lsdException w:name="Colorful List" w:semiHidden="0" w:uiPriority="72" w:unhideWhenUsed="0"/>
-    <w:lsdException w:name="Colorful Grid" w:semiHidden="0" w:uiPriority="73" w:unhideWhenUsed="0"/>
-    <w:lsdException w:name="Light Shading Accent 1" w:semiHidden="0" w:uiPriority="60" w:unhideWhenUsed="0"/>
-    <w:lsdException w:name="Light List Accent 1" w:semiHidden="0" w:uiPriority="61" w:unhideWhenUsed="0"/>
-    <w:lsdException w:name="Light Grid Accent 1" w:semiHidden="0" w:uiPriority="62" w:unhideWhenUsed="0"/>
-    <w:lsdException w:name="Medium Shading 1 Accent 1" w:semiHidden="0" w:uiPriority="63" w:unhideWhenUsed="0"/>
-    <w:lsdException w:name="Medium Shading 2 Accent 1" w:semiHidden="0" w:uiPriority="64" w:unhideWhenUsed="0"/>
-    <w:lsdException w:name="Medium List 1 Accent 1" w:semiHidden="0" w:uiPriority="65" w:unhideWhenUsed="0"/>
-    <w:lsdException w:name="Revision" w:unhideWhenUsed="0"/>
-    <w:lsdException w:name="List Paragraph" w:semiHidden="0" w:uiPriority="34" w:unhideWhenUsed="0" w:qFormat="1"/>
-    <w:lsdException w:name="Quote" w:semiHidden="0" w:uiPriority="29" w:unhideWhenUsed="0" w:qFormat="1"/>
-    <w:lsdException w:name="Intense Quote" w:semiHidden="0" w:uiPriority="30" w:unhideWhenUsed="0" w:qFormat="1"/>
-    <w:lsdException w:name="Medium List 2 Accent 1" w:semiHidden="0" w:uiPriority="66" w:unhideWhenUsed="0"/>
-    <w:lsdException w:name="Medium Grid 1 Accent 1" w:semiHidden="0" w:uiPriority="67" w:unhideWhenUsed="0"/>
-    <w:lsdException w:name="Medium Grid 2 Accent 1" w:semiHidden="0" w:uiPriority="68" w:unhideWhenUsed="0"/>
-    <w:lsdException w:name="Medium Grid 3 Accent 1" w:semiHidden="0" w:uiPriority="69" w:unhideWhenUsed="0"/>
-    <w:lsdException w:name="Dark List Accent 1" w:semiHidden="0" w:uiPriority="70" w:unhideWhenUsed="0"/>
-    <w:lsdException w:name="Colorful Shading Accent 1" w:semiHidden="0" w:uiPriority="71" w:unhideWhenUsed="0"/>
-    <w:lsdException w:name="Colorful List Accent 1" w:semiHidden="0" w:uiPriority="72" w:unhideWhenUsed="0"/>
-    <w:lsdException w:name="Colorful Grid Accent 1" w:semiHidden="0" w:uiPriority="73" w:unhideWhenUsed="0"/>
-    <w:lsdException w:name="Light Shading Accent 2" w:semiHidden="0" w:uiPriority="60" w:unhideWhenUsed="0"/>
-    <w:lsdException w:name="Light List Accent 2" w:semiHidden="0" w:uiPriority="61" w:unhideWhenUsed="0"/>
-    <w:lsdException w:name="Light Grid Accent 2" w:semiHidden="0" w:uiPriority="62" w:unhideWhenUsed="0"/>
-    <w:lsdException w:name="Medium Shading 1 Accent 2" w:semiHidden="0" w:uiPriority="63" w:unhideWhenUsed="0"/>
-    <w:lsdException w:name="Medium Shading 2 Accent 2" w:semiHidden="0" w:uiPriority="64" w:unhideWhenUsed="0"/>
-    <w:lsdException w:name="Medium List 1 Accent 2" w:semiHidden="0" w:uiPriority="65" w:unhideWhenUsed="0"/>
-    <w:lsdException w:name="Medium List 2 Accent 2" w:semiHidden="0" w:uiPriority="66" w:unhideWhenUsed="0"/>
-    <w:lsdException w:name="Medium Grid 1 Accent 2" w:semiHidden="0" w:uiPriority="67" w:unhideWhenUsed="0"/>
-    <w:lsdException w:name="Medium Grid 2 Accent 2" w:semiHidden="0" w:uiPriority="68" w:unhideWhenUsed="0"/>
-    <w:lsdException w:name="Medium Grid 3 Accent 2" w:semiHidden="0" w:uiPriority="69" w:unhideWhenUsed="0"/>
-    <w:lsdException w:name="Dark List Accent 2" w:semiHidden="0" w:uiPriority="70" w:unhideWhenUsed="0"/>
-    <w:lsdException w:name="Colorful Shading Accent 2" w:semiHidden="0" w:uiPriority="71" w:unhideWhenUsed="0"/>
-    <w:lsdException w:name="Colorful List Accent 2" w:semiHidden="0" w:uiPriority="72" w:unhideWhenUsed="0"/>
-    <w:lsdException w:name="Colorful Grid Accent 2" w:semiHidden="0" w:uiPriority="73" w:unhideWhenUsed="0"/>
-    <w:lsdException w:name="Light Shading Accent 3" w:semiHidden="0" w:uiPriority="60" w:unhideWhenUsed="0"/>
-    <w:lsdException w:name="Light List Accent 3" w:semiHidden="0" w:uiPriority="61" w:unhideWhenUsed="0"/>
-    <w:lsdException w:name="Light Grid Accent 3" w:semiHidden="0" w:uiPriority="62" w:unhideWhenUsed="0"/>
-    <w:lsdException w:name="Medium Shading 1 Accent 3" w:semiHidden="0" w:uiPriority="63" w:unhideWhenUsed="0"/>
-    <w:lsdException w:name="Medium Shading 2 Accent 3" w:semiHidden="0" w:uiPriority="64" w:unhideWhenUsed="0"/>
-    <w:lsdException w:name="Medium List 1 Accent 3" w:semiHidden="0" w:uiPriority="65" w:unhideWhenUsed="0"/>
-    <w:lsdException w:name="Medium List 2 Accent 3" w:semiHidden="0" w:uiPriority="66" w:unhideWhenUsed="0"/>
-    <w:lsdException w:name="Medium Grid 1 Accent 3" w:semiHidden="0" w:uiPriority="67" w:unhideWhenUsed="0"/>
-    <w:lsdException w:name="Medium Grid 2 Accent 3" w:semiHidden="0" w:uiPriority="68" w:unhideWhenUsed="0"/>
-    <w:lsdException w:name="Medium Grid 3 Accent 3" w:semiHidden="0" w:uiPriority="69" w:unhideWhenUsed="0"/>
-    <w:lsdException w:name="Dark List Accent 3" w:semiHidden="0" w:uiPriority="70" w:unhideWhenUsed="0"/>
-    <w:lsdException w:name="Colorful Shading Accent 3" w:semiHidden="0" w:uiPriority="71" w:unhideWhenUsed="0"/>
-    <w:lsdException w:name="Colorful List Accent 3" w:semiHidden="0" w:uiPriority="72" w:unhideWhenUsed="0"/>
-    <w:lsdException w:name="Colorful Grid Accent 3" w:semiHidden="0" w:uiPriority="73" w:unhideWhenUsed="0"/>
-    <w:lsdException w:name="Light Shading Accent 4" w:semiHidden="0" w:uiPriority="60" w:unhideWhenUsed="0"/>
-    <w:lsdException w:name="Light List Accent 4" w:semiHidden="0" w:uiPriority="61" w:unhideWhenUsed="0"/>
-    <w:lsdException w:name="Light Grid Accent 4" w:semiHidden="0" w:uiPriority="62" w:unhideWhenUsed="0"/>
-    <w:lsdException w:name="Medium Shading 1 Accent 4" w:semiHidden="0" w:uiPriority="63" w:unhideWhenUsed="0"/>
-    <w:lsdException w:name="Medium Shading 2 Accent 4" w:semiHidden="0" w:uiPriority="64" w:unhideWhenUsed="0"/>
-    <w:lsdException w:name="Medium List 1 Accent 4" w:semiHidden="0" w:uiPriority="65" w:unhideWhenUsed="0"/>
-    <w:lsdException w:name="Medium List 2 Accent 4" w:semiHidden="0" w:uiPriority="66" w:unhideWhenUsed="0"/>
-    <w:lsdException w:name="Medium Grid 1 Accent 4" w:semiHidden="0" w:uiPriority="67" w:unhideWhenUsed="0"/>
-    <w:lsdException w:name="Medium Grid 2 Accent 4" w:semiHidden="0" w:uiPriority="68" w:unhideWhenUsed="0"/>
-    <w:lsdException w:name="Medium Grid 3 Accent 4" w:semiHidden="0" w:uiPriority="69" w:unhideWhenUsed="0"/>
-    <w:lsdException w:name="Dark List Accent 4" w:semiHidden="0" w:uiPriority="70" w:unhideWhenUsed="0"/>
-    <w:lsdException w:name="Colorful Shading Accent 4" w:semiHidden="0" w:uiPriority="71" w:unhideWhenUsed="0"/>
-    <w:lsdException w:name="Colorful List Accent 4" w:semiHidden="0" w:uiPriority="72" w:unhideWhenUsed="0"/>
-    <w:lsdException w:name="Colorful Grid Accent 4" w:semiHidden="0" w:uiPriority="73" w:unhideWhenUsed="0"/>
-    <w:lsdException w:name="Light Shading Accent 5" w:semiHidden="0" w:uiPriority="60" w:unhideWhenUsed="0"/>
-    <w:lsdException w:name="Light List Accent 5" w:semiHidden="0" w:uiPriority="61" w:unhideWhenUsed="0"/>
-    <w:lsdException w:name="Light Grid Accent 5" w:semiHidden="0" w:uiPriority="62" w:unhideWhenUsed="0"/>
-    <w:lsdException w:name="Medium Shading 1 Accent 5" w:semiHidden="0" w:uiPriority="63" w:unhideWhenUsed="0"/>
-    <w:lsdException w:name="Medium Shading 2 Accent 5" w:semiHidden="0" w:uiPriority="64" w:unhideWhenUsed="0"/>
-    <w:lsdException w:name="Medium List 1 Accent 5" w:semiHidden="0" w:uiPriority="65" w:unhideWhenUsed="0"/>
-    <w:lsdException w:name="Medium List 2 Accent 5" w:semiHidden="0" w:uiPriority="66" w:unhideWhenUsed="0"/>
-    <w:lsdException w:name="Medium Grid 1 Accent 5" w:semiHidden="0" w:uiPriority="67" w:unhideWhenUsed="0"/>
-    <w:lsdException w:name="Medium Grid 2 Accent 5" w:semiHidden="0" w:uiPriority="68" w:unhideWhenUsed="0"/>
-    <w:lsdException w:name="Medium Grid 3 Accent 5" w:semiHidden="0" w:uiPriority="69" w:unhideWhenUsed="0"/>
-    <w:lsdException w:name="Dark List Accent 5" w:semiHidden="0" w:uiPriority="70" w:unhideWhenUsed="0"/>
-    <w:lsdException w:name="Colorful Shading Accent 5" w:semiHidden="0" w:uiPriority="71" w:unhideWhenUsed="0"/>
-    <w:lsdException w:name="Colorful List Accent 5" w:semiHidden="0" w:uiPriority="72" w:unhideWhenUsed="0"/>
-    <w:lsdException w:name="Colorful Grid Accent 5" w:semiHidden="0" w:uiPriority="73" w:unhideWhenUsed="0"/>
-    <w:lsdException w:name="Light Shading Accent 6" w:semiHidden="0" w:uiPriority="60" w:unhideWhenUsed="0"/>
-    <w:lsdException w:name="Light List Accent 6" w:semiHidden="0" w:uiPriority="61" w:unhideWhenUsed="0"/>
-    <w:lsdException w:name="Light Grid Accent 6" w:semiHidden="0" w:uiPriority="62" w:unhideWhenUsed="0"/>
-    <w:lsdException w:name="Medium Shading 1 Accent 6" w:semiHidden="0" w:uiPriority="63" w:unhideWhenUsed="0"/>
-    <w:lsdException w:name="Medium Shading 2 Accent 6" w:semiHidden="0" w:uiPriority="64" w:unhideWhenUsed="0"/>
-    <w:lsdException w:name="Medium List 1 Accent 6" w:semiHidden="0" w:uiPriority="65" w:unhideWhenUsed="0"/>
-    <w:lsdException w:name="Medium List 2 Accent 6" w:semiHidden="0" w:uiPriority="66" w:unhideWhenUsed="0"/>
-    <w:lsdException w:name="Medium Grid 1 Accent 6" w:semiHidden="0" w:uiPriority="67" w:unhideWhenUsed="0"/>
-    <w:lsdException w:name="Medium Grid 2 Accent 6" w:semiHidden="0" w:uiPriority="68" w:unhideWhenUsed="0"/>
-    <w:lsdException w:name="Medium Grid 3 Accent 6" w:semiHidden="0" w:uiPriority="69" w:unhideWhenUsed="0"/>
-    <w:lsdException w:name="Dark List Accent 6" w:semiHidden="0" w:uiPriority="70" w:unhideWhenUsed="0"/>
-    <w:lsdException w:name="Colorful Shading Accent 6" w:semiHidden="0" w:uiPriority="71" w:unhideWhenUsed="0"/>
-    <w:lsdException w:name="Colorful List Accent 6" w:semiHidden="0" w:uiPriority="72" w:unhideWhenUsed="0"/>
-    <w:lsdException w:name="Colorful Grid Accent 6" w:semiHidden="0" w:uiPriority="73" w:unhideWhenUsed="0"/>
-    <w:lsdException w:name="Subtle Emphasis" w:semiHidden="0" w:uiPriority="19" w:unhideWhenUsed="0" w:qFormat="1"/>
-    <w:lsdException w:name="Intense Emphasis" w:semiHidden="0" w:uiPriority="21" w:unhideWhenUsed="0" w:qFormat="1"/>
-    <w:lsdException w:name="Subtle Reference" w:semiHidden="0" w:uiPriority="31" w:unhideWhenUsed="0" w:qFormat="1"/>
-    <w:lsdException w:name="Intense Reference" w:semiHidden="0" w:uiPriority="32" w:unhideWhenUsed="0" w:qFormat="1"/>
-    <w:lsdException w:name="Book Title" w:semiHidden="0" w:uiPriority="33" w:unhideWhenUsed="0" w:qFormat="1"/>
-    <w:lsdException w:name="Bibliography" w:uiPriority="37"/>
-    <w:lsdException w:name="TOC Heading" w:uiPriority="39" w:qFormat="1"/>
+  <w:latentStyles w:defLockedState="0" w:defUIPriority="99" w:defSemiHidden="0" w:defUnhideWhenUsed="0" w:defQFormat="0" w:count="371">
+    <w:lsdException w:name="Normal" w:uiPriority="0" w:qFormat="1"/>
+    <w:lsdException w:name="heading 1" w:uiPriority="9" w:qFormat="1"/>
+    <w:lsdException w:name="heading 2" w:semiHidden="1" w:uiPriority="0" w:unhideWhenUsed="1" w:qFormat="1"/>
+    <w:lsdException w:name="heading 3" w:semiHidden="1" w:uiPriority="0" w:unhideWhenUsed="1" w:qFormat="1"/>
+    <w:lsdException w:name="heading 4" w:semiHidden="1" w:uiPriority="0" w:unhideWhenUsed="1" w:qFormat="1"/>
+    <w:lsdException w:name="heading 5" w:semiHidden="1" w:uiPriority="9" w:unhideWhenUsed="1" w:qFormat="1"/>
+    <w:lsdException w:name="heading 6" w:semiHidden="1" w:uiPriority="9" w:unhideWhenUsed="1" w:qFormat="1"/>
+    <w:lsdException w:name="heading 7" w:semiHidden="1" w:uiPriority="9" w:unhideWhenUsed="1" w:qFormat="1"/>
+    <w:lsdException w:name="heading 8" w:semiHidden="1" w:uiPriority="9" w:unhideWhenUsed="1" w:qFormat="1"/>
+    <w:lsdException w:name="heading 9" w:semiHidden="1" w:uiPriority="9" w:unhideWhenUsed="1" w:qFormat="1"/>
+    <w:lsdException w:name="index 1" w:semiHidden="1" w:unhideWhenUsed="1"/>
+    <w:lsdException w:name="index 2" w:semiHidden="1" w:unhideWhenUsed="1"/>
+    <w:lsdException w:name="index 3" w:semiHidden="1" w:unhideWhenUsed="1"/>
+    <w:lsdException w:name="index 4" w:semiHidden="1" w:unhideWhenUsed="1"/>
+    <w:lsdException w:name="index 5" w:semiHidden="1" w:unhideWhenUsed="1"/>
+    <w:lsdException w:name="index 6" w:semiHidden="1" w:unhideWhenUsed="1"/>
+    <w:lsdException w:name="index 7" w:semiHidden="1" w:unhideWhenUsed="1"/>
+    <w:lsdException w:name="index 8" w:semiHidden="1" w:unhideWhenUsed="1"/>
+    <w:lsdException w:name="index 9" w:semiHidden="1" w:unhideWhenUsed="1"/>
+    <w:lsdException w:name="toc 1" w:semiHidden="1" w:uiPriority="39" w:unhideWhenUsed="1"/>
+    <w:lsdException w:name="toc 2" w:semiHidden="1" w:uiPriority="39" w:unhideWhenUsed="1"/>
+    <w:lsdException w:name="toc 3" w:semiHidden="1" w:uiPriority="39" w:unhideWhenUsed="1"/>
+    <w:lsdException w:name="toc 4" w:semiHidden="1" w:uiPriority="39" w:unhideWhenUsed="1"/>
+    <w:lsdException w:name="toc 5" w:semiHidden="1" w:uiPriority="39" w:unhideWhenUsed="1"/>
+    <w:lsdException w:name="toc 6" w:semiHidden="1" w:uiPriority="39" w:unhideWhenUsed="1"/>
+    <w:lsdException w:name="toc 7" w:semiHidden="1" w:uiPriority="39" w:unhideWhenUsed="1"/>
+    <w:lsdException w:name="toc 8" w:semiHidden="1" w:uiPriority="39" w:unhideWhenUsed="1"/>
+    <w:lsdException w:name="toc 9" w:semiHidden="1" w:uiPriority="39" w:unhideWhenUsed="1"/>
+    <w:lsdException w:name="Normal Indent" w:semiHidden="1" w:unhideWhenUsed="1"/>
+    <w:lsdException w:name="footnote text" w:semiHidden="1" w:unhideWhenUsed="1"/>
+    <w:lsdException w:name="annotation text" w:semiHidden="1" w:unhideWhenUsed="1"/>
+    <w:lsdException w:name="header" w:semiHidden="1" w:unhideWhenUsed="1"/>
+    <w:lsdException w:name="footer" w:semiHidden="1" w:unhideWhenUsed="1"/>
+    <w:lsdException w:name="index heading" w:semiHidden="1" w:unhideWhenUsed="1"/>
+    <w:lsdException w:name="caption" w:semiHidden="1" w:uiPriority="0" w:unhideWhenUsed="1" w:qFormat="1"/>
+    <w:lsdException w:name="table of figures" w:semiHidden="1" w:unhideWhenUsed="1"/>
+    <w:lsdException w:name="envelope address" w:semiHidden="1" w:unhideWhenUsed="1"/>
+    <w:lsdException w:name="envelope return" w:semiHidden="1" w:unhideWhenUsed="1"/>
+    <w:lsdException w:name="footnote reference" w:semiHidden="1" w:unhideWhenUsed="1"/>
+    <w:lsdException w:name="annotation reference" w:semiHidden="1" w:unhideWhenUsed="1"/>
+    <w:lsdException w:name="line number" w:semiHidden="1" w:unhideWhenUsed="1"/>
+    <w:lsdException w:name="page number" w:semiHidden="1" w:unhideWhenUsed="1"/>
+    <w:lsdException w:name="endnote reference" w:semiHidden="1" w:unhideWhenUsed="1"/>
+    <w:lsdException w:name="endnote text" w:semiHidden="1" w:unhideWhenUsed="1"/>
+    <w:lsdException w:name="table of authorities" w:semiHidden="1" w:unhideWhenUsed="1"/>
+    <w:lsdException w:name="macro" w:semiHidden="1" w:unhideWhenUsed="1"/>
+    <w:lsdException w:name="toa heading" w:semiHidden="1" w:unhideWhenUsed="1"/>
+    <w:lsdException w:name="List" w:semiHidden="1" w:unhideWhenUsed="1"/>
+    <w:lsdException w:name="List Bullet" w:semiHidden="1" w:unhideWhenUsed="1"/>
+    <w:lsdException w:name="List Number" w:semiHidden="1" w:unhideWhenUsed="1"/>
+    <w:lsdException w:name="List 2" w:semiHidden="1" w:unhideWhenUsed="1"/>
+    <w:lsdException w:name="List 3" w:semiHidden="1" w:unhideWhenUsed="1"/>
+    <w:lsdException w:name="List 4" w:semiHidden="1" w:unhideWhenUsed="1"/>
+    <w:lsdException w:name="List 5" w:semiHidden="1" w:unhideWhenUsed="1"/>
+    <w:lsdException w:name="List Bullet 2" w:semiHidden="1" w:unhideWhenUsed="1"/>
+    <w:lsdException w:name="List Bullet 3" w:semiHidden="1" w:unhideWhenUsed="1"/>
+    <w:lsdException w:name="List Bullet 4" w:semiHidden="1" w:unhideWhenUsed="1"/>
+    <w:lsdException w:name="List Bullet 5" w:semiHidden="1" w:unhideWhenUsed="1"/>
+    <w:lsdException w:name="List Number 2" w:semiHidden="1" w:unhideWhenUsed="1"/>
+    <w:lsdException w:name="List Number 3" w:semiHidden="1" w:unhideWhenUsed="1"/>
+    <w:lsdException w:name="List Number 4" w:semiHidden="1" w:unhideWhenUsed="1"/>
+    <w:lsdException w:name="List Number 5" w:semiHidden="1" w:unhideWhenUsed="1"/>
+    <w:lsdException w:name="Title" w:uiPriority="10" w:qFormat="1"/>
+    <w:lsdException w:name="Closing" w:semiHidden="1" w:unhideWhenUsed="1"/>
+    <w:lsdException w:name="Signature" w:semiHidden="1" w:unhideWhenUsed="1"/>
+    <w:lsdException w:name="Default Paragraph Font" w:semiHidden="1" w:uiPriority="1" w:unhideWhenUsed="1"/>
+    <w:lsdException w:name="Body Text" w:semiHidden="1" w:unhideWhenUsed="1"/>
+    <w:lsdException w:name="Body Text Indent" w:semiHidden="1" w:uiPriority="0" w:unhideWhenUsed="1"/>
+    <w:lsdException w:name="List Continue" w:semiHidden="1" w:unhideWhenUsed="1"/>
+    <w:lsdException w:name="List Continue 2" w:semiHidden="1" w:unhideWhenUsed="1"/>
+    <w:lsdException w:name="List Continue 3" w:semiHidden="1" w:unhideWhenUsed="1"/>
+    <w:lsdException w:name="List Continue 4" w:semiHidden="1" w:unhideWhenUsed="1"/>
+    <w:lsdException w:name="List Continue 5" w:semiHidden="1" w:unhideWhenUsed="1"/>
+    <w:lsdException w:name="Message Header" w:semiHidden="1" w:unhideWhenUsed="1"/>
+    <w:lsdException w:name="Subtitle" w:uiPriority="11" w:qFormat="1"/>
+    <w:lsdException w:name="Salutation" w:semiHidden="1" w:unhideWhenUsed="1"/>
+    <w:lsdException w:name="Date" w:semiHidden="1" w:unhideWhenUsed="1"/>
+    <w:lsdException w:name="Body Text First Indent" w:semiHidden="1" w:unhideWhenUsed="1"/>
+    <w:lsdException w:name="Body Text First Indent 2" w:semiHidden="1" w:unhideWhenUsed="1"/>
+    <w:lsdException w:name="Note Heading" w:semiHidden="1" w:unhideWhenUsed="1"/>
+    <w:lsdException w:name="Body Text 2" w:semiHidden="1" w:unhideWhenUsed="1"/>
+    <w:lsdException w:name="Body Text 3" w:semiHidden="1" w:unhideWhenUsed="1"/>
+    <w:lsdException w:name="Body Text Indent 2" w:semiHidden="1" w:unhideWhenUsed="1"/>
+    <w:lsdException w:name="Body Text Indent 3" w:semiHidden="1" w:unhideWhenUsed="1"/>
+    <w:lsdException w:name="Block Text" w:semiHidden="1" w:unhideWhenUsed="1"/>
+    <w:lsdException w:name="Hyperlink" w:semiHidden="1" w:unhideWhenUsed="1"/>
+    <w:lsdException w:name="FollowedHyperlink" w:semiHidden="1" w:unhideWhenUsed="1"/>
+    <w:lsdException w:name="Strong" w:uiPriority="22" w:qFormat="1"/>
+    <w:lsdException w:name="Emphasis" w:uiPriority="20" w:qFormat="1"/>
+    <w:lsdException w:name="Document Map" w:semiHidden="1" w:unhideWhenUsed="1"/>
+    <w:lsdException w:name="Plain Text" w:semiHidden="1" w:unhideWhenUsed="1"/>
+    <w:lsdException w:name="E-mail Signature" w:semiHidden="1" w:unhideWhenUsed="1"/>
+    <w:lsdException w:name="HTML Top of Form" w:semiHidden="1" w:unhideWhenUsed="1"/>
+    <w:lsdException w:name="HTML Bottom of Form" w:semiHidden="1" w:unhideWhenUsed="1"/>
+    <w:lsdException w:name="Normal (Web)" w:semiHidden="1" w:unhideWhenUsed="1"/>
+    <w:lsdException w:name="HTML Acronym" w:semiHidden="1" w:unhideWhenUsed="1"/>
+    <w:lsdException w:name="HTML Address" w:semiHidden="1" w:unhideWhenUsed="1"/>
+    <w:lsdException w:name="HTML Cite" w:semiHidden="1" w:unhideWhenUsed="1"/>
+    <w:lsdException w:name="HTML Code" w:semiHidden="1" w:unhideWhenUsed="1"/>
+    <w:lsdException w:name="HTML Definition" w:semiHidden="1" w:unhideWhenUsed="1"/>
+    <w:lsdException w:name="HTML Keyboard" w:semiHidden="1" w:unhideWhenUsed="1"/>
+    <w:lsdException w:name="HTML Preformatted" w:semiHidden="1" w:unhideWhenUsed="1"/>
+    <w:lsdException w:name="HTML Sample" w:semiHidden="1" w:unhideWhenUsed="1"/>
+    <w:lsdException w:name="HTML Typewriter" w:semiHidden="1" w:unhideWhenUsed="1"/>
+    <w:lsdException w:name="HTML Variable" w:semiHidden="1" w:unhideWhenUsed="1"/>
+    <w:lsdException w:name="Normal Table" w:semiHidden="1" w:unhideWhenUsed="1"/>
+    <w:lsdException w:name="annotation subject" w:semiHidden="1" w:unhideWhenUsed="1"/>
+    <w:lsdException w:name="No List" w:semiHidden="1" w:unhideWhenUsed="1"/>
+    <w:lsdException w:name="Outline List 1" w:semiHidden="1" w:unhideWhenUsed="1"/>
+    <w:lsdException w:name="Outline List 2" w:semiHidden="1" w:unhideWhenUsed="1"/>
+    <w:lsdException w:name="Outline List 3" w:semiHidden="1" w:unhideWhenUsed="1"/>
+    <w:lsdException w:name="Table Simple 1" w:semiHidden="1" w:unhideWhenUsed="1"/>
+    <w:lsdException w:name="Table Simple 2" w:semiHidden="1" w:unhideWhenUsed="1"/>
+    <w:lsdException w:name="Table Simple 3" w:semiHidden="1" w:unhideWhenUsed="1"/>
+    <w:lsdException w:name="Table Classic 1" w:semiHidden="1" w:unhideWhenUsed="1"/>
+    <w:lsdException w:name="Table Classic 2" w:semiHidden="1" w:unhideWhenUsed="1"/>
+    <w:lsdException w:name="Table Classic 3" w:semiHidden="1" w:unhideWhenUsed="1"/>
+    <w:lsdException w:name="Table Classic 4" w:semiHidden="1" w:unhideWhenUsed="1"/>
+    <w:lsdException w:name="Table Colorful 1" w:semiHidden="1" w:unhideWhenUsed="1"/>
+    <w:lsdException w:name="Table Colorful 2" w:semiHidden="1" w:unhideWhenUsed="1"/>
+    <w:lsdException w:name="Table Colorful 3" w:semiHidden="1" w:unhideWhenUsed="1"/>
+    <w:lsdException w:name="Table Columns 1" w:semiHidden="1" w:unhideWhenUsed="1"/>
+    <w:lsdException w:name="Table Columns 2" w:semiHidden="1" w:unhideWhenUsed="1"/>
+    <w:lsdException w:name="Table Columns 3" w:semiHidden="1" w:unhideWhenUsed="1"/>
+    <w:lsdException w:name="Table Columns 4" w:semiHidden="1" w:unhideWhenUsed="1"/>
+    <w:lsdException w:name="Table Columns 5" w:semiHidden="1" w:unhideWhenUsed="1"/>
+    <w:lsdException w:name="Table Grid 1" w:semiHidden="1" w:unhideWhenUsed="1"/>
+    <w:lsdException w:name="Table Grid 2" w:semiHidden="1" w:unhideWhenUsed="1"/>
+    <w:lsdException w:name="Table Grid 3" w:semiHidden="1" w:unhideWhenUsed="1"/>
+    <w:lsdException w:name="Table Grid 4" w:semiHidden="1" w:unhideWhenUsed="1"/>
+    <w:lsdException w:name="Table Grid 5" w:semiHidden="1" w:unhideWhenUsed="1"/>
+    <w:lsdException w:name="Table Grid 6" w:semiHidden="1" w:unhideWhenUsed="1"/>
+    <w:lsdException w:name="Table Grid 7" w:semiHidden="1" w:unhideWhenUsed="1"/>
+    <w:lsdException w:name="Table Grid 8" w:semiHidden="1" w:unhideWhenUsed="1"/>
+    <w:lsdException w:name="Table List 1" w:semiHidden="1" w:unhideWhenUsed="1"/>
+    <w:lsdException w:name="Table List 2" w:semiHidden="1" w:unhideWhenUsed="1"/>
+    <w:lsdException w:name="Table List 3" w:semiHidden="1" w:unhideWhenUsed="1"/>
+    <w:lsdException w:name="Table List 4" w:semiHidden="1" w:unhideWhenUsed="1"/>
+    <w:lsdException w:name="Table List 5" w:semiHidden="1" w:unhideWhenUsed="1"/>
+    <w:lsdException w:name="Table List 6" w:semiHidden="1" w:unhideWhenUsed="1"/>
+    <w:lsdException w:name="Table List 7" w:semiHidden="1" w:unhideWhenUsed="1"/>
+    <w:lsdException w:name="Table List 8" w:semiHidden="1" w:unhideWhenUsed="1"/>
+    <w:lsdException w:name="Table 3D effects 1" w:semiHidden="1" w:unhideWhenUsed="1"/>
+    <w:lsdException w:name="Table 3D effects 2" w:semiHidden="1" w:unhideWhenUsed="1"/>
+    <w:lsdException w:name="Table 3D effects 3" w:semiHidden="1" w:unhideWhenUsed="1"/>
+    <w:lsdException w:name="Table Contemporary" w:semiHidden="1" w:unhideWhenUsed="1"/>
+    <w:lsdException w:name="Table Elegant" w:semiHidden="1" w:unhideWhenUsed="1"/>
+    <w:lsdException w:name="Table Professional" w:semiHidden="1" w:unhideWhenUsed="1"/>
+    <w:lsdException w:name="Table Subtle 1" w:semiHidden="1" w:unhideWhenUsed="1"/>
+    <w:lsdException w:name="Table Subtle 2" w:semiHidden="1" w:unhideWhenUsed="1"/>
+    <w:lsdException w:name="Table Web 1" w:semiHidden="1" w:unhideWhenUsed="1"/>
+    <w:lsdException w:name="Table Web 2" w:semiHidden="1" w:unhideWhenUsed="1"/>
+    <w:lsdException w:name="Table Web 3" w:semiHidden="1" w:unhideWhenUsed="1"/>
+    <w:lsdException w:name="Balloon Text" w:semiHidden="1" w:unhideWhenUsed="1"/>
+    <w:lsdException w:name="Table Grid" w:uiPriority="59"/>
+    <w:lsdException w:name="Table Theme" w:semiHidden="1" w:unhideWhenUsed="1"/>
+    <w:lsdException w:name="Placeholder Text" w:semiHidden="1"/>
+    <w:lsdException w:name="No Spacing" w:uiPriority="1" w:qFormat="1"/>
+    <w:lsdException w:name="Light Shading" w:uiPriority="60"/>
+    <w:lsdException w:name="Light List" w:uiPriority="61"/>
+    <w:lsdException w:name="Light Grid" w:uiPriority="62"/>
+    <w:lsdException w:name="Medium Shading 1" w:uiPriority="63"/>
+    <w:lsdException w:name="Medium Shading 2" w:uiPriority="64"/>
+    <w:lsdException w:name="Medium List 1" w:uiPriority="65"/>
+    <w:lsdException w:name="Medium List 2" w:uiPriority="66"/>
+    <w:lsdException w:name="Medium Grid 1" w:uiPriority="67"/>
+    <w:lsdException w:name="Medium Grid 2" w:uiPriority="68"/>
+    <w:lsdException w:name="Medium Grid 3" w:uiPriority="69"/>
+    <w:lsdException w:name="Dark List" w:uiPriority="70"/>
+    <w:lsdException w:name="Colorful Shading" w:uiPriority="71"/>
+    <w:lsdException w:name="Colorful List" w:uiPriority="72"/>
+    <w:lsdException w:name="Colorful Grid" w:uiPriority="73"/>
+    <w:lsdException w:name="Light Shading Accent 1" w:uiPriority="60"/>
+    <w:lsdException w:name="Light List Accent 1" w:uiPriority="61"/>
+    <w:lsdException w:name="Light Grid Accent 1" w:uiPriority="62"/>
+    <w:lsdException w:name="Medium Shading 1 Accent 1" w:uiPriority="63"/>
+    <w:lsdException w:name="Medium Shading 2 Accent 1" w:uiPriority="64"/>
+    <w:lsdException w:name="Medium List 1 Accent 1" w:uiPriority="65"/>
+    <w:lsdException w:name="Revision" w:semiHidden="1"/>
+    <w:lsdException w:name="List Paragraph" w:uiPriority="34" w:qFormat="1"/>
+    <w:lsdException w:name="Quote" w:uiPriority="29" w:qFormat="1"/>
+    <w:lsdException w:name="Intense Quote" w:uiPriority="30" w:qFormat="1"/>
+    <w:lsdException w:name="Medium List 2 Accent 1" w:uiPriority="66"/>
+    <w:lsdException w:name="Medium Grid 1 Accent 1" w:uiPriority="67"/>
+    <w:lsdException w:name="Medium Grid 2 Accent 1" w:uiPriority="68"/>
+    <w:lsdException w:name="Medium Grid 3 Accent 1" w:uiPriority="69"/>
+    <w:lsdException w:name="Dark List Accent 1" w:uiPriority="70"/>
+    <w:lsdException w:name="Colorful Shading Accent 1" w:uiPriority="71"/>
+    <w:lsdException w:name="Colorful List Accent 1" w:uiPriority="72"/>
+    <w:lsdException w:name="Colorful Grid Accent 1" w:uiPriority="73"/>
+    <w:lsdException w:name="Light Shading Accent 2" w:uiPriority="60"/>
+    <w:lsdException w:name="Light List Accent 2" w:uiPriority="61"/>
+    <w:lsdException w:name="Light Grid Accent 2" w:uiPriority="62"/>
+    <w:lsdException w:name="Medium Shading 1 Accent 2" w:uiPriority="63"/>
+    <w:lsdException w:name="Medium Shading 2 Accent 2" w:uiPriority="64"/>
+    <w:lsdException w:name="Medium List 1 Accent 2" w:uiPriority="65"/>
+    <w:lsdException w:name="Medium List 2 Accent 2" w:uiPriority="66"/>
+    <w:lsdException w:name="Medium Grid 1 Accent 2" w:uiPriority="67"/>
+    <w:lsdException w:name="Medium Grid 2 Accent 2" w:uiPriority="68"/>
+    <w:lsdException w:name="Medium Grid 3 Accent 2" w:uiPriority="69"/>
+    <w:lsdException w:name="Dark List Accent 2" w:uiPriority="70"/>
+    <w:lsdException w:name="Colorful Shading Accent 2" w:uiPriority="71"/>
+    <w:lsdException w:name="Colorful List Accent 2" w:uiPriority="72"/>
+    <w:lsdException w:name="Colorful Grid Accent 2" w:uiPriority="73"/>
+    <w:lsdException w:name="Light Shading Accent 3" w:uiPriority="60"/>
+    <w:lsdException w:name="Light List Accent 3" w:uiPriority="61"/>
+    <w:lsdException w:name="Light Grid Accent 3" w:uiPriority="62"/>
+    <w:lsdException w:name="Medium Shading 1 Accent 3" w:uiPriority="63"/>
+    <w:lsdException w:name="Medium Shading 2 Accent 3" w:uiPriority="64"/>
+    <w:lsdException w:name="Medium List 1 Accent 3" w:uiPriority="65"/>
+    <w:lsdException w:name="Medium List 2 Accent 3" w:uiPriority="66"/>
+    <w:lsdException w:name="Medium Grid 1 Accent 3" w:uiPriority="67"/>
+    <w:lsdException w:name="Medium Grid 2 Accent 3" w:uiPriority="68"/>
+    <w:lsdException w:name="Medium Grid 3 Accent 3" w:uiPriority="69"/>
+    <w:lsdException w:name="Dark List Accent 3" w:uiPriority="70"/>
+    <w:lsdException w:name="Colorful Shading Accent 3" w:uiPriority="71"/>
+    <w:lsdException w:name="Colorful List Accent 3" w:uiPriority="72"/>
+    <w:lsdException w:name="Colorful Grid Accent 3" w:uiPriority="73"/>
+    <w:lsdException w:name="Light Shading Accent 4" w:uiPriority="60"/>
+    <w:lsdException w:name="Light List Accent 4" w:uiPriority="61"/>
+    <w:lsdException w:name="Light Grid Accent 4" w:uiPriority="62"/>
+    <w:lsdException w:name="Medium Shading 1 Accent 4" w:uiPriority="63"/>
+    <w:lsdException w:name="Medium Shading 2 Accent 4" w:uiPriority="64"/>
+    <w:lsdException w:name="Medium List 1 Accent 4" w:uiPriority="65"/>
+    <w:lsdException w:name="Medium List 2 Accent 4" w:uiPriority="66"/>
+    <w:lsdException w:name="Medium Grid 1 Accent 4" w:uiPriority="67"/>
+    <w:lsdException w:name="Medium Grid 2 Accent 4" w:uiPriority="68"/>
+    <w:lsdException w:name="Medium Grid 3 Accent 4" w:uiPriority="69"/>
+    <w:lsdException w:name="Dark List Accent 4" w:uiPriority="70"/>
+    <w:lsdException w:name="Colorful Shading Accent 4" w:uiPriority="71"/>
+    <w:lsdException w:name="Colorful List Accent 4" w:uiPriority="72"/>
+    <w:lsdException w:name="Colorful Grid Accent 4" w:uiPriority="73"/>
+    <w:lsdException w:name="Light Shading Accent 5" w:uiPriority="60"/>
+    <w:lsdException w:name="Light List Accent 5" w:uiPriority="61"/>
+    <w:lsdException w:name="Light Grid Accent 5" w:uiPriority="62"/>
+    <w:lsdException w:name="Medium Shading 1 Accent 5" w:uiPriority="63"/>
+    <w:lsdException w:name="Medium Shading 2 Accent 5" w:uiPriority="64"/>
+    <w:lsdException w:name="Medium List 1 Accent 5" w:uiPriority="65"/>
+    <w:lsdException w:name="Medium List 2 Accent 5" w:uiPriority="66"/>
+    <w:lsdException w:name="Medium Grid 1 Accent 5" w:uiPriority="67"/>
+    <w:lsdException w:name="Medium Grid 2 Accent 5" w:uiPriority="68"/>
+    <w:lsdException w:name="Medium Grid 3 Accent 5" w:uiPriority="69"/>
+    <w:lsdException w:name="Dark List Accent 5" w:uiPriority="70"/>
+    <w:lsdException w:name="Colorful Shading Accent 5" w:uiPriority="71"/>
+    <w:lsdException w:name="Colorful List Accent 5" w:uiPriority="72"/>
+    <w:lsdException w:name="Colorful Grid Accent 5" w:uiPriority="73"/>
+    <w:lsdException w:name="Light Shading Accent 6" w:uiPriority="60"/>
+    <w:lsdException w:name="Light List Accent 6" w:uiPriority="61"/>
+    <w:lsdException w:name="Light Grid Accent 6" w:uiPriority="62"/>
+    <w:lsdException w:name="Medium Shading 1 Accent 6" w:uiPriority="63"/>
+    <w:lsdException w:name="Medium Shading 2 Accent 6" w:uiPriority="64"/>
+    <w:lsdException w:name="Medium List 1 Accent 6" w:uiPriority="65"/>
+    <w:lsdException w:name="Medium List 2 Accent 6" w:uiPriority="66"/>
+    <w:lsdException w:name="Medium Grid 1 Accent 6" w:uiPriority="67"/>
+    <w:lsdException w:name="Medium Grid 2 Accent 6" w:uiPriority="68"/>
+    <w:lsdException w:name="Medium Grid 3 Accent 6" w:uiPriority="69"/>
+    <w:lsdException w:name="Dark List Accent 6" w:uiPriority="70"/>
+    <w:lsdException w:name="Colorful Shading Accent 6" w:uiPriority="71"/>
+    <w:lsdException w:name="Colorful List Accent 6" w:uiPriority="72"/>
+    <w:lsdException w:name="Colorful Grid Accent 6" w:uiPriority="73"/>
+    <w:lsdException w:name="Subtle Emphasis" w:uiPriority="19" w:qFormat="1"/>
+    <w:lsdException w:name="Intense Emphasis" w:uiPriority="21" w:qFormat="1"/>
+    <w:lsdException w:name="Subtle Reference" w:uiPriority="31" w:qFormat="1"/>
+    <w:lsdException w:name="Intense Reference" w:uiPriority="32" w:qFormat="1"/>
+    <w:lsdException w:name="Book Title" w:uiPriority="33" w:qFormat="1"/>
+    <w:lsdException w:name="Bibliography" w:semiHidden="1" w:uiPriority="37" w:unhideWhenUsed="1"/>
+    <w:lsdException w:name="TOC Heading" w:semiHidden="1" w:uiPriority="39" w:unhideWhenUsed="1" w:qFormat="1"/>
+    <w:lsdException w:name="Plain Table 1" w:uiPriority="41"/>
+    <w:lsdException w:name="Plain Table 2" w:uiPriority="42"/>
+    <w:lsdException w:name="Plain Table 3" w:uiPriority="43"/>
+    <w:lsdException w:name="Plain Table 4" w:uiPriority="44"/>
+    <w:lsdException w:name="Plain Table 5" w:uiPriority="45"/>
+    <w:lsdException w:name="Grid Table Light" w:uiPriority="40"/>
+    <w:lsdException w:name="Grid Table 1 Light" w:uiPriority="46"/>
+    <w:lsdException w:name="Grid Table 2" w:uiPriority="47"/>
+    <w:lsdException w:name="Grid Table 3" w:uiPriority="48"/>
+    <w:lsdException w:name="Grid Table 4" w:uiPriority="49"/>
+    <w:lsdException w:name="Grid Table 5 Dark" w:uiPriority="50"/>
+    <w:lsdException w:name="Grid Table 6 Colorful" w:uiPriority="51"/>
+    <w:lsdException w:name="Grid Table 7 Colorful" w:uiPriority="52"/>
+    <w:lsdException w:name="Grid Table 1 Light Accent 1" w:uiPriority="46"/>
+    <w:lsdException w:name="Grid Table 2 Accent 1" w:uiPriority="47"/>
+    <w:lsdException w:name="Grid Table 3 Accent 1" w:uiPriority="48"/>
+    <w:lsdException w:name="Grid Table 4 Accent 1" w:uiPriority="49"/>
+    <w:lsdException w:name="Grid Table 5 Dark Accent 1" w:uiPriority="50"/>
+    <w:lsdException w:name="Grid Table 6 Colorful Accent 1" w:uiPriority="51"/>
+    <w:lsdException w:name="Grid Table 7 Colorful Accent 1" w:uiPriority="52"/>
+    <w:lsdException w:name="Grid Table 1 Light Accent 2" w:uiPriority="46"/>
+    <w:lsdException w:name="Grid Table 2 Accent 2" w:uiPriority="47"/>
+    <w:lsdException w:name="Grid Table 3 Accent 2" w:uiPriority="48"/>
+    <w:lsdException w:name="Grid Table 4 Accent 2" w:uiPriority="49"/>
+    <w:lsdException w:name="Grid Table 5 Dark Accent 2" w:uiPriority="50"/>
+    <w:lsdException w:name="Grid Table 6 Colorful Accent 2" w:uiPriority="51"/>
+    <w:lsdException w:name="Grid Table 7 Colorful Accent 2" w:uiPriority="52"/>
+    <w:lsdException w:name="Grid Table 1 Light Accent 3" w:uiPriority="46"/>
+    <w:lsdException w:name="Grid Table 2 Accent 3" w:uiPriority="47"/>
+    <w:lsdException w:name="Grid Table 3 Accent 3" w:uiPriority="48"/>
+    <w:lsdException w:name="Grid Table 4 Accent 3" w:uiPriority="49"/>
+    <w:lsdException w:name="Grid Table 5 Dark Accent 3" w:uiPriority="50"/>
+    <w:lsdException w:name="Grid Table 6 Colorful Accent 3" w:uiPriority="51"/>
+    <w:lsdException w:name="Grid Table 7 Colorful Accent 3" w:uiPriority="52"/>
+    <w:lsdException w:name="Grid Table 1 Light Accent 4" w:uiPriority="46"/>
+    <w:lsdException w:name="Grid Table 2 Accent 4" w:uiPriority="47"/>
+    <w:lsdException w:name="Grid Table 3 Accent 4" w:uiPriority="48"/>
+    <w:lsdException w:name="Grid Table 4 Accent 4" w:uiPriority="49"/>
+    <w:lsdException w:name="Grid Table 5 Dark Accent 4" w:uiPriority="50"/>
+    <w:lsdException w:name="Grid Table 6 Colorful Accent 4" w:uiPriority="51"/>
+    <w:lsdException w:name="Grid Table 7 Colorful Accent 4" w:uiPriority="52"/>
+    <w:lsdException w:name="Grid Table 1 Light Accent 5" w:uiPriority="46"/>
+    <w:lsdException w:name="Grid Table 2 Accent 5" w:uiPriority="47"/>
+    <w:lsdException w:name="Grid Table 3 Accent 5" w:uiPriority="48"/>
+    <w:lsdException w:name="Grid Table 4 Accent 5" w:uiPriority="49"/>
+    <w:lsdException w:name="Grid Table 5 Dark Accent 5" w:uiPriority="50"/>
+    <w:lsdException w:name="Grid Table 6 Colorful Accent 5" w:uiPriority="51"/>
+    <w:lsdException w:name="Grid Table 7 Colorful Accent 5" w:uiPriority="52"/>
+    <w:lsdException w:name="Grid Table 1 Light Accent 6" w:uiPriority="46"/>
+    <w:lsdException w:name="Grid Table 2 Accent 6" w:uiPriority="47"/>
+    <w:lsdException w:name="Grid Table 3 Accent 6" w:uiPriority="48"/>
+    <w:lsdException w:name="Grid Table 4 Accent 6" w:uiPriority="49"/>
+    <w:lsdException w:name="Grid Table 5 Dark Accent 6" w:uiPriority="50"/>
+    <w:lsdException w:name="Grid Table 6 Colorful Accent 6" w:uiPriority="51"/>
+    <w:lsdException w:name="Grid Table 7 Colorful Accent 6" w:uiPriority="52"/>
+    <w:lsdException w:name="List Table 1 Light" w:uiPriority="46"/>
+    <w:lsdException w:name="List Table 2" w:uiPriority="47"/>
+    <w:lsdException w:name="List Table 3" w:uiPriority="48"/>
+    <w:lsdException w:name="List Table 4" w:uiPriority="49"/>
+    <w:lsdException w:name="List Table 5 Dark" w:uiPriority="50"/>
+    <w:lsdException w:name="List Table 6 Colorful" w:uiPriority="51"/>
+    <w:lsdException w:name="List Table 7 Colorful" w:uiPriority="52"/>
+    <w:lsdException w:name="List Table 1 Light Accent 1" w:uiPriority="46"/>
+    <w:lsdException w:name="List Table 2 Accent 1" w:uiPriority="47"/>
+    <w:lsdException w:name="List Table 3 Accent 1" w:uiPriority="48"/>
+    <w:lsdException w:name="List Table 4 Accent 1" w:uiPriority="49"/>
+    <w:lsdException w:name="List Table 5 Dark Accent 1" w:uiPriority="50"/>
+    <w:lsdException w:name="List Table 6 Colorful Accent 1" w:uiPriority="51"/>
+    <w:lsdException w:name="List Table 7 Colorful Accent 1" w:uiPriority="52"/>
+    <w:lsdException w:name="List Table 1 Light Accent 2" w:uiPriority="46"/>
+    <w:lsdException w:name="List Table 2 Accent 2" w:uiPriority="47"/>
+    <w:lsdException w:name="List Table 3 Accent 2" w:uiPriority="48"/>
+    <w:lsdException w:name="List Table 4 Accent 2" w:uiPriority="49"/>
+    <w:lsdException w:name="List Table 5 Dark Accent 2" w:uiPriority="50"/>
+    <w:lsdException w:name="List Table 6 Colorful Accent 2" w:uiPriority="51"/>
+    <w:lsdException w:name="List Table 7 Colorful Accent 2" w:uiPriority="52"/>
+    <w:lsdException w:name="List Table 1 Light Accent 3" w:uiPriority="46"/>
+    <w:lsdException w:name="List Table 2 Accent 3" w:uiPriority="47"/>
+    <w:lsdException w:name="List Table 3 Accent 3" w:uiPriority="48"/>
+    <w:lsdException w:name="List Table 4 Accent 3" w:uiPriority="49"/>
+    <w:lsdException w:name="List Table 5 Dark Accent 3" w:uiPriority="50"/>
+    <w:lsdException w:name="List Table 6 Colorful Accent 3" w:uiPriority="51"/>
+    <w:lsdException w:name="List Table 7 Colorful Accent 3" w:uiPriority="52"/>
+    <w:lsdException w:name="List Table 1 Light Accent 4" w:uiPriority="46"/>
+    <w:lsdException w:name="List Table 2 Accent 4" w:uiPriority="47"/>
+    <w:lsdException w:name="List Table 3 Accent 4" w:uiPriority="48"/>
+    <w:lsdException w:name="List Table 4 Accent 4" w:uiPriority="49"/>
+    <w:lsdException w:name="List Table 5 Dark Accent 4" w:uiPriority="50"/>
+    <w:lsdException w:name="List Table 6 Colorful Accent 4" w:uiPriority="51"/>
+    <w:lsdException w:name="List Table 7 Colorful Accent 4" w:uiPriority="52"/>
+    <w:lsdException w:name="List Table 1 Light Accent 5" w:uiPriority="46"/>
+    <w:lsdException w:name="List Table 2 Accent 5" w:uiPriority="47"/>
+    <w:lsdException w:name="List Table 3 Accent 5" w:uiPriority="48"/>
+    <w:lsdException w:name="List Table 4 Accent 5" w:uiPriority="49"/>
+    <w:lsdException w:name="List Table 5 Dark Accent 5" w:uiPriority="50"/>
+    <w:lsdException w:name="List Table 6 Colorful Accent 5" w:uiPriority="51"/>
+    <w:lsdException w:name="List Table 7 Colorful Accent 5" w:uiPriority="52"/>
+    <w:lsdException w:name="List Table 1 Light Accent 6" w:uiPriority="46"/>
+    <w:lsdException w:name="List Table 2 Accent 6" w:uiPriority="47"/>
+    <w:lsdException w:name="List Table 3 Accent 6" w:uiPriority="48"/>
+    <w:lsdException w:name="List Table 4 Accent 6" w:uiPriority="49"/>
+    <w:lsdException w:name="List Table 5 Dark Accent 6" w:uiPriority="50"/>
+    <w:lsdException w:name="List Table 6 Colorful Accent 6" w:uiPriority="51"/>
+    <w:lsdException w:name="List Table 7 Colorful Accent 6" w:uiPriority="52"/>
   </w:latentStyles>
   <w:style w:type="paragraph" w:default="1" w:styleId="a">
     <w:name w:val="Normal"/>
@@ -5581,11 +5064,11 @@
         </c:dLbls>
         <c:gapWidth val="75"/>
         <c:overlap val="-25"/>
-        <c:axId val="83310464"/>
-        <c:axId val="83312000"/>
+        <c:axId val="520328848"/>
+        <c:axId val="520328288"/>
       </c:barChart>
       <c:catAx>
-        <c:axId val="83310464"/>
+        <c:axId val="520328848"/>
         <c:scaling>
           <c:orientation val="minMax"/>
         </c:scaling>
@@ -5628,7 +5111,7 @@
             <a:endParaRPr lang="zh-TW"/>
           </a:p>
         </c:txPr>
-        <c:crossAx val="83312000"/>
+        <c:crossAx val="520328288"/>
         <c:crosses val="autoZero"/>
         <c:auto val="1"/>
         <c:lblAlgn val="ctr"/>
@@ -5636,7 +5119,7 @@
         <c:noMultiLvlLbl val="0"/>
       </c:catAx>
       <c:valAx>
-        <c:axId val="83312000"/>
+        <c:axId val="520328288"/>
         <c:scaling>
           <c:orientation val="minMax"/>
         </c:scaling>
@@ -5723,7 +5206,7 @@
             <a:endParaRPr lang="zh-TW"/>
           </a:p>
         </c:txPr>
-        <c:crossAx val="83310464"/>
+        <c:crossAx val="520328848"/>
         <c:crosses val="autoZero"/>
         <c:crossBetween val="between"/>
       </c:valAx>
@@ -6031,11 +5514,11 @@
           <c:showPercent val="0"/>
           <c:showBubbleSize val="0"/>
         </c:dLbls>
-        <c:axId val="101493760"/>
-        <c:axId val="101594624"/>
+        <c:axId val="381803504"/>
+        <c:axId val="526425184"/>
       </c:scatterChart>
       <c:valAx>
-        <c:axId val="101493760"/>
+        <c:axId val="381803504"/>
         <c:scaling>
           <c:orientation val="minMax"/>
         </c:scaling>
@@ -6132,12 +5615,12 @@
             <a:endParaRPr lang="zh-TW"/>
           </a:p>
         </c:txPr>
-        <c:crossAx val="101594624"/>
+        <c:crossAx val="526425184"/>
         <c:crosses val="autoZero"/>
         <c:crossBetween val="midCat"/>
       </c:valAx>
       <c:valAx>
-        <c:axId val="101594624"/>
+        <c:axId val="526425184"/>
         <c:scaling>
           <c:orientation val="minMax"/>
         </c:scaling>
@@ -6229,7 +5712,7 @@
             <a:endParaRPr lang="zh-TW"/>
           </a:p>
         </c:txPr>
-        <c:crossAx val="101493760"/>
+        <c:crossAx val="381803504"/>
         <c:crosses val="autoZero"/>
         <c:crossBetween val="midCat"/>
       </c:valAx>
@@ -6507,11 +5990,11 @@
           <c:showPercent val="0"/>
           <c:showBubbleSize val="0"/>
         </c:dLbls>
-        <c:axId val="101987456"/>
-        <c:axId val="101989760"/>
+        <c:axId val="594204208"/>
+        <c:axId val="594204768"/>
       </c:scatterChart>
       <c:valAx>
-        <c:axId val="101987456"/>
+        <c:axId val="594204208"/>
         <c:scaling>
           <c:orientation val="minMax"/>
         </c:scaling>
@@ -6610,12 +6093,12 @@
             <a:endParaRPr lang="zh-TW"/>
           </a:p>
         </c:txPr>
-        <c:crossAx val="101989760"/>
+        <c:crossAx val="594204768"/>
         <c:crosses val="autoZero"/>
         <c:crossBetween val="midCat"/>
       </c:valAx>
       <c:valAx>
-        <c:axId val="101989760"/>
+        <c:axId val="594204768"/>
         <c:scaling>
           <c:orientation val="minMax"/>
         </c:scaling>
@@ -6708,7 +6191,7 @@
             <a:endParaRPr lang="zh-TW"/>
           </a:p>
         </c:txPr>
-        <c:crossAx val="101987456"/>
+        <c:crossAx val="594204208"/>
         <c:crosses val="autoZero"/>
         <c:crossBetween val="midCat"/>
       </c:valAx>
@@ -6763,7 +6246,7 @@
         <a:sysClr val="windowText" lastClr="000000"/>
       </a:dk1>
       <a:lt1>
-        <a:sysClr val="window" lastClr="C7EDCC"/>
+        <a:sysClr val="window" lastClr="FFFFFF"/>
       </a:lt1>
       <a:dk2>
         <a:srgbClr val="1F497D"/>
@@ -7045,7 +6528,7 @@
 </file>
 
 <file path=customXml/itemProps1.xml><?xml version="1.0" encoding="utf-8"?>
-<ds:datastoreItem xmlns:ds="http://schemas.openxmlformats.org/officeDocument/2006/customXml" ds:itemID="{324493C6-5AC0-4E5A-A348-6CE59FB254A0}">
+<ds:datastoreItem xmlns:ds="http://schemas.openxmlformats.org/officeDocument/2006/customXml" ds:itemID="{768D70F0-ACE4-43AE-9254-C22B8DDEF47A}">
   <ds:schemaRefs>
     <ds:schemaRef ds:uri="http://schemas.openxmlformats.org/officeDocument/2006/bibliography"/>
   </ds:schemaRefs>
